--- a/法令ファイル/核原料物質の使用に関する規則/核原料物質の使用に関する規則（昭和四十三年総理府令第四十六号）.docx
+++ b/法令ファイル/核原料物質の使用に関する規則/核原料物質の使用に関する規則（昭和四十三年総理府令第四十六号）.docx
@@ -27,354 +27,266 @@
     </w:p>
     <w:p>
       <w:pPr>
-        <w:pStyle w:val="Heading6"/>
+        <w:pStyle w:val="ListBullet"/>
         <w:ind w:left="880"/>
       </w:pPr>
       <w:r>
         <w:t>一</w:t>
-      </w:r>
-    </w:p>
-    <w:p>
-      <w:pPr>
+        <w:br/>
+        <w:t>放射線</w:t>
+        <w:br/>
+        <w:br/>
+        <w:br/>
+        <w:t>原子力基本法（昭和三十年法律第百八十六号）第三条第五号に規定する放射線又は一メガ電子ボルト未満のエネルギーを有する電子線若しくはエックス線であつて、自然放射線以外のものをいう。</w:t>
+      </w:r>
+    </w:p>
+    <w:p>
+      <w:pPr>
+        <w:pStyle w:val="ListBullet"/>
         <w:ind w:left="880"/>
       </w:pPr>
       <w:r>
-        <w:t>放射線</w:t>
-      </w:r>
-    </w:p>
-    <w:p>
-      <w:pPr>
-        <w:pStyle w:val="Heading6"/>
+        <w:t>二</w:t>
+        <w:br/>
+        <w:t>管理区域</w:t>
+        <w:br/>
+        <w:br/>
+        <w:br/>
+        <w:t>核原料物質の使用に係る施設の場所であつて、その場所における外部放射線に係る線量が原子力規制委員会の定める線量を超え、空気中の放射性物質（空気又は水のうちに自然に含まれている放射性物質を除く。以下同じ。）の濃度が原子力規制委員会の定める濃度を超え、又は放射性物質によつて汚染された物の表面の放射性物質の密度が原子力規制委員会の定める密度を超えるおそれのあるものをいう。</w:t>
+      </w:r>
+    </w:p>
+    <w:p>
+      <w:pPr>
+        <w:pStyle w:val="ListBullet"/>
         <w:ind w:left="880"/>
       </w:pPr>
       <w:r>
+        <w:t>三</w:t>
+        <w:br/>
+        <w:t>周辺監視区域</w:t>
+        <w:br/>
+        <w:br/>
+        <w:br/>
+        <w:t>管理区域の周辺の区域であつて、当該区域の外側のいかなる場所においてもその場所における線量が原子力規制委員会の定める線量限度を超えるおそれのないものをいう。</w:t>
+      </w:r>
+    </w:p>
+    <w:p>
+      <w:pPr>
+        <w:pStyle w:val="ListBullet"/>
+        <w:ind w:left="880"/>
+      </w:pPr>
+      <w:r>
+        <w:t>四</w:t>
+        <w:br/>
+        <w:t>放射線業務従事者</w:t>
+        <w:br/>
+        <w:br/>
+        <w:br/>
+        <w:t>核原料物質の使用又はこれに付随する廃棄、運搬若しくは貯蔵の業務に従事する者であつて、管理区域に立ち入るものをいう。</w:t>
+      </w:r>
+    </w:p>
+    <w:p>
+      <w:pPr>
+        <w:pStyle w:val="ListBullet"/>
+        <w:ind w:left="880"/>
+      </w:pPr>
+      <w:r>
+        <w:t>五</w:t>
+        <w:br/>
+        <w:t>放射性廃棄物</w:t>
+        <w:br/>
+        <w:br/>
+        <w:br/>
+        <w:t>核原料物質又は核原料物質によつて汚染された物であつて、廃棄しようとするものをいう。</w:t>
+      </w:r>
+    </w:p>
+    <w:p>
+      <w:pPr>
+        <w:pStyle w:val="ListBullet"/>
+        <w:ind w:left="880"/>
+      </w:pPr>
+      <w:r>
+        <w:t>六</w:t>
+        <w:br/>
+        <w:t>オーバーパック</w:t>
+        <w:br/>
+        <w:br/>
+        <w:br/>
+        <w:t>荷送人によつて核原料物質が収納された容器が箱又は袋等（運搬途中において運搬する物自体の積替えを要せずに運搬するために作られた運搬器具であつて、反復使用に耐える構造及び強度を有し、かつ、機械による積込み及び取卸しのための装置又は車両に固定するための装置を有するものを除く。）に収納され、又は包装されているものをいう。</w:t>
+      </w:r>
+    </w:p>
+    <w:p>
+      <w:pPr>
+        <w:pStyle w:val="Heading4"/>
+      </w:pPr>
+      <w:r>
+        <w:t>第二条（技術上の基準）</w:t>
+      </w:r>
+    </w:p>
+    <w:p>
+      <w:r>
+        <w:t>核原料物質、核燃料物質及び原子炉の規制に関する法律（昭和三十二年法律第百六十六号。以下「法」という。）第五十七条の七第四項に規定する技術上の基準は、次の各号に掲げるとおりとする。</w:t>
+        <w:br/>
+        <w:t>ただし、核原料物質を使用する者で原子力規制委員会の定めるものについては、第六号から第十号までの規定は、適用しない。</w:t>
+      </w:r>
+    </w:p>
+    <w:p>
+      <w:pPr>
+        <w:pStyle w:val="ListBullet"/>
+        <w:ind w:left="880"/>
+      </w:pPr>
+      <w:r>
+        <w:t>一</w:t>
+        <w:br/>
+        <w:t>核原料物質の使用は、核原料物質の使用施設において行うこと。</w:t>
+      </w:r>
+    </w:p>
+    <w:p>
+      <w:pPr>
+        <w:pStyle w:val="ListBullet"/>
+        <w:ind w:left="880"/>
+      </w:pPr>
+      <w:r>
         <w:t>二</w:t>
-      </w:r>
-    </w:p>
-    <w:p>
-      <w:pPr>
+        <w:br/>
+        <w:t>核原料物質の使用施設の目につきやすい場所に、使用上の注意事項を掲示すること。</w:t>
+      </w:r>
+    </w:p>
+    <w:p>
+      <w:pPr>
+        <w:pStyle w:val="ListBullet"/>
         <w:ind w:left="880"/>
       </w:pPr>
       <w:r>
-        <w:t>管理区域</w:t>
-      </w:r>
-    </w:p>
-    <w:p>
-      <w:pPr>
-        <w:pStyle w:val="Heading6"/>
+        <w:t>三</w:t>
+        <w:br/>
+        <w:t>管理区域を設定し、かつ、当該区域においては、次の措置を講ずること。</w:t>
+      </w:r>
+    </w:p>
+    <w:p>
+      <w:pPr>
+        <w:pStyle w:val="ListBullet"/>
         <w:ind w:left="880"/>
       </w:pPr>
       <w:r>
-        <w:t>三</w:t>
-      </w:r>
-    </w:p>
-    <w:p>
-      <w:pPr>
+        <w:t>四</w:t>
+        <w:br/>
+        <w:t>周辺監視区域を設定し、かつ、当該区域においては、次の措置を講ずること。</w:t>
+      </w:r>
+    </w:p>
+    <w:p>
+      <w:pPr>
+        <w:pStyle w:val="ListBullet"/>
         <w:ind w:left="880"/>
       </w:pPr>
       <w:r>
-        <w:t>周辺監視区域</w:t>
-      </w:r>
-    </w:p>
-    <w:p>
-      <w:pPr>
-        <w:pStyle w:val="Heading6"/>
+        <w:t>五</w:t>
+        <w:br/>
+        <w:t>放射線業務従事者の線量等については、次の措置を講ずること。</w:t>
+      </w:r>
+    </w:p>
+    <w:p>
+      <w:pPr>
+        <w:pStyle w:val="ListBullet"/>
         <w:ind w:left="880"/>
       </w:pPr>
       <w:r>
-        <w:t>四</w:t>
-      </w:r>
-    </w:p>
-    <w:p>
-      <w:pPr>
+        <w:t>六</w:t>
+        <w:br/>
+        <w:t>管理区域及び周辺監視区域における線量当量率並びに管理区域における放射性物質による汚染の状況の測定は、これらを知るため最も適した箇所において、かつ、放射線測定器を用いて行うこと。</w:t>
+        <w:br/>
+        <w:t>ただし、放射線測定器を用いて測定することが著しく困難である場合には、計算によつてこれらの値を算出することができる。</w:t>
+      </w:r>
+    </w:p>
+    <w:p>
+      <w:pPr>
+        <w:pStyle w:val="ListBullet"/>
         <w:ind w:left="880"/>
       </w:pPr>
       <w:r>
-        <w:t>放射線業務従事者</w:t>
-      </w:r>
-    </w:p>
-    <w:p>
-      <w:pPr>
-        <w:pStyle w:val="Heading6"/>
+        <w:t>七</w:t>
+        <w:br/>
+        <w:t>放射線業務従事者の線量の測定は、次に定めるところにより行うこと。</w:t>
+      </w:r>
+    </w:p>
+    <w:p>
+      <w:pPr>
+        <w:pStyle w:val="ListBullet"/>
         <w:ind w:left="880"/>
       </w:pPr>
       <w:r>
-        <w:t>五</w:t>
-      </w:r>
-    </w:p>
-    <w:p>
-      <w:pPr>
+        <w:t>八</w:t>
+        <w:br/>
+        <w:t>放射性物質による人体及び人体に着用している物の表面の汚染の状況の測定は、放射性物質によつて汚染されるおそれのある人体部位の表面及び人体に着用している物の表面であつて放射性物質によつて汚染されるおそれのある部分について、放射線測定器を用いて行うこと。</w:t>
+        <w:br/>
+        <w:t>ただし、放射線測定器を用いて測定することが著しく困難である場合には、計算によつてこの値を算出することができる。</w:t>
+      </w:r>
+    </w:p>
+    <w:p>
+      <w:pPr>
+        <w:pStyle w:val="ListBullet"/>
         <w:ind w:left="880"/>
       </w:pPr>
       <w:r>
-        <w:t>放射性廃棄物</w:t>
-      </w:r>
-    </w:p>
-    <w:p>
-      <w:pPr>
-        <w:pStyle w:val="Heading6"/>
+        <w:t>九</w:t>
+        <w:br/>
+        <w:t>前号の測定は、放射性物質を経口摂取するおそれのある場所において、当該場所から人が退出するときに行うこと。</w:t>
+      </w:r>
+    </w:p>
+    <w:p>
+      <w:pPr>
+        <w:pStyle w:val="ListBullet"/>
         <w:ind w:left="880"/>
       </w:pPr>
       <w:r>
-        <w:t>六</w:t>
-      </w:r>
-    </w:p>
-    <w:p>
-      <w:pPr>
+        <w:t>十</w:t>
+        <w:br/>
+        <w:t>換気設備、放射線測定器及び非常用設備は、常にこれらの機能を発揮できる状態に維持しておくこと。</w:t>
+      </w:r>
+    </w:p>
+    <w:p>
+      <w:pPr>
+        <w:pStyle w:val="ListBullet"/>
         <w:ind w:left="880"/>
       </w:pPr>
       <w:r>
-        <w:t>オーバーパック</w:t>
-      </w:r>
-    </w:p>
-    <w:p>
-      <w:pPr>
-        <w:pStyle w:val="Heading4"/>
-      </w:pPr>
-      <w:r>
-        <w:t>第二条（技術上の基準）</w:t>
-      </w:r>
-    </w:p>
-    <w:p>
-      <w:r>
-        <w:t>核原料物質、核燃料物質及び原子炉の規制に関する法律（昭和三十二年法律第百六十六号。以下「法」という。）第五十七条の七第四項に規定する技術上の基準は、次の各号に掲げるとおりとする。</w:t>
-      </w:r>
-    </w:p>
-    <w:p>
-      <w:pPr>
-        <w:pStyle w:val="Heading6"/>
+        <w:t>十一</w:t>
+        <w:br/>
+        <w:t>核原料物質の使用施設を設置した工場又は事業所において行われる放射性廃棄物の廃棄は、次に定めるところにより行うこと。</w:t>
+      </w:r>
+    </w:p>
+    <w:p>
+      <w:pPr>
+        <w:pStyle w:val="ListBullet"/>
         <w:ind w:left="880"/>
       </w:pPr>
       <w:r>
-        <w:t>一</w:t>
-      </w:r>
-    </w:p>
-    <w:p>
-      <w:pPr>
+        <w:t>十一の二</w:t>
+        <w:br/>
+        <w:t>核原料物質の使用施設を設置した工場又は事業所の外において行われる放射性廃棄物の廃棄は、次に定めるところにより行うこと。</w:t>
+      </w:r>
+    </w:p>
+    <w:p>
+      <w:pPr>
+        <w:pStyle w:val="ListBullet"/>
         <w:ind w:left="880"/>
       </w:pPr>
       <w:r>
-        <w:t>核原料物質の使用は、核原料物質の使用施設において行うこと。</w:t>
-      </w:r>
-    </w:p>
-    <w:p>
-      <w:pPr>
-        <w:pStyle w:val="Heading6"/>
+        <w:t>十二</w:t>
+        <w:br/>
+        <w:t>核原料物質の運搬は、次に定めるところにより行うこと。</w:t>
+        <w:br/>
+        <w:t>この場合において、当該核原料物質及び当該核原料物質を収納した容器の経年変化を考慮しなければならない。</w:t>
+      </w:r>
+    </w:p>
+    <w:p>
+      <w:pPr>
+        <w:pStyle w:val="ListBullet"/>
         <w:ind w:left="880"/>
       </w:pPr>
       <w:r>
-        <w:t>二</w:t>
-      </w:r>
-    </w:p>
-    <w:p>
-      <w:pPr>
-        <w:ind w:left="880"/>
-      </w:pPr>
-      <w:r>
-        <w:t>核原料物質の使用施設の目につきやすい場所に、使用上の注意事項を掲示すること。</w:t>
-      </w:r>
-    </w:p>
-    <w:p>
-      <w:pPr>
-        <w:pStyle w:val="Heading6"/>
-        <w:ind w:left="880"/>
-      </w:pPr>
-      <w:r>
-        <w:t>三</w:t>
-      </w:r>
-    </w:p>
-    <w:p>
-      <w:pPr>
-        <w:ind w:left="880"/>
-      </w:pPr>
-      <w:r>
-        <w:t>管理区域を設定し、かつ、当該区域においては、次の措置を講ずること。</w:t>
-      </w:r>
-    </w:p>
-    <w:p>
-      <w:pPr>
-        <w:pStyle w:val="Heading6"/>
-        <w:ind w:left="880"/>
-      </w:pPr>
-      <w:r>
-        <w:t>四</w:t>
-      </w:r>
-    </w:p>
-    <w:p>
-      <w:pPr>
-        <w:ind w:left="880"/>
-      </w:pPr>
-      <w:r>
-        <w:t>周辺監視区域を設定し、かつ、当該区域においては、次の措置を講ずること。</w:t>
-      </w:r>
-    </w:p>
-    <w:p>
-      <w:pPr>
-        <w:pStyle w:val="Heading6"/>
-        <w:ind w:left="880"/>
-      </w:pPr>
-      <w:r>
-        <w:t>五</w:t>
-      </w:r>
-    </w:p>
-    <w:p>
-      <w:pPr>
-        <w:ind w:left="880"/>
-      </w:pPr>
-      <w:r>
-        <w:t>放射線業務従事者の線量等については、次の措置を講ずること。</w:t>
-      </w:r>
-    </w:p>
-    <w:p>
-      <w:pPr>
-        <w:pStyle w:val="Heading6"/>
-        <w:ind w:left="880"/>
-      </w:pPr>
-      <w:r>
-        <w:t>六</w:t>
-      </w:r>
-    </w:p>
-    <w:p>
-      <w:pPr>
-        <w:ind w:left="880"/>
-      </w:pPr>
-      <w:r>
-        <w:t>管理区域及び周辺監視区域における線量当量率並びに管理区域における放射性物質による汚染の状況の測定は、これらを知るため最も適した箇所において、かつ、放射線測定器を用いて行うこと。</w:t>
-      </w:r>
-    </w:p>
-    <w:p>
-      <w:pPr>
-        <w:pStyle w:val="Heading6"/>
-        <w:ind w:left="880"/>
-      </w:pPr>
-      <w:r>
-        <w:t>七</w:t>
-      </w:r>
-    </w:p>
-    <w:p>
-      <w:pPr>
-        <w:ind w:left="880"/>
-      </w:pPr>
-      <w:r>
-        <w:t>放射線業務従事者の線量の測定は、次に定めるところにより行うこと。</w:t>
-      </w:r>
-    </w:p>
-    <w:p>
-      <w:pPr>
-        <w:pStyle w:val="Heading6"/>
-        <w:ind w:left="880"/>
-      </w:pPr>
-      <w:r>
-        <w:t>八</w:t>
-      </w:r>
-    </w:p>
-    <w:p>
-      <w:pPr>
-        <w:ind w:left="880"/>
-      </w:pPr>
-      <w:r>
-        <w:t>放射性物質による人体及び人体に着用している物の表面の汚染の状況の測定は、放射性物質によつて汚染されるおそれのある人体部位の表面及び人体に着用している物の表面であつて放射性物質によつて汚染されるおそれのある部分について、放射線測定器を用いて行うこと。</w:t>
-      </w:r>
-    </w:p>
-    <w:p>
-      <w:pPr>
-        <w:pStyle w:val="Heading6"/>
-        <w:ind w:left="880"/>
-      </w:pPr>
-      <w:r>
-        <w:t>九</w:t>
-      </w:r>
-    </w:p>
-    <w:p>
-      <w:pPr>
-        <w:ind w:left="880"/>
-      </w:pPr>
-      <w:r>
-        <w:t>前号の測定は、放射性物質を経口摂取するおそれのある場所において、当該場所から人が退出するときに行うこと。</w:t>
-      </w:r>
-    </w:p>
-    <w:p>
-      <w:pPr>
-        <w:pStyle w:val="Heading6"/>
-        <w:ind w:left="880"/>
-      </w:pPr>
-      <w:r>
-        <w:t>十</w:t>
-      </w:r>
-    </w:p>
-    <w:p>
-      <w:pPr>
-        <w:ind w:left="880"/>
-      </w:pPr>
-      <w:r>
-        <w:t>換気設備、放射線測定器及び非常用設備は、常にこれらの機能を発揮できる状態に維持しておくこと。</w:t>
-      </w:r>
-    </w:p>
-    <w:p>
-      <w:pPr>
-        <w:pStyle w:val="Heading6"/>
-        <w:ind w:left="880"/>
-      </w:pPr>
-      <w:r>
-        <w:t>十一</w:t>
-      </w:r>
-    </w:p>
-    <w:p>
-      <w:pPr>
-        <w:ind w:left="880"/>
-      </w:pPr>
-      <w:r>
-        <w:t>核原料物質の使用施設を設置した工場又は事業所において行われる放射性廃棄物の廃棄は、次に定めるところにより行うこと。</w:t>
-      </w:r>
-    </w:p>
-    <w:p>
-      <w:pPr>
-        <w:pStyle w:val="Heading6"/>
-        <w:ind w:left="880"/>
-      </w:pPr>
-      <w:r>
-        <w:t>十一の二</w:t>
-      </w:r>
-    </w:p>
-    <w:p>
-      <w:pPr>
-        <w:ind w:left="880"/>
-      </w:pPr>
-      <w:r>
-        <w:t>核原料物質の使用施設を設置した工場又は事業所の外において行われる放射性廃棄物の廃棄は、次に定めるところにより行うこと。</w:t>
-      </w:r>
-    </w:p>
-    <w:p>
-      <w:pPr>
-        <w:pStyle w:val="Heading6"/>
-        <w:ind w:left="880"/>
-      </w:pPr>
-      <w:r>
-        <w:t>十二</w:t>
-      </w:r>
-    </w:p>
-    <w:p>
-      <w:pPr>
-        <w:ind w:left="880"/>
-      </w:pPr>
-      <w:r>
-        <w:t>核原料物質の運搬は、次に定めるところにより行うこと。</w:t>
-      </w:r>
-    </w:p>
-    <w:p>
-      <w:pPr>
-        <w:pStyle w:val="Heading6"/>
-        <w:ind w:left="880"/>
-      </w:pPr>
-      <w:r>
         <w:t>十三</w:t>
-      </w:r>
-    </w:p>
-    <w:p>
-      <w:pPr>
-        <w:ind w:left="880"/>
-      </w:pPr>
-      <w:r>
+        <w:br/>
         <w:t>核原料物質の貯蔵は、次に定めるところにより行うこと。</w:t>
       </w:r>
     </w:p>
@@ -568,86 +480,56 @@
     </w:p>
     <w:p>
       <w:pPr>
-        <w:pStyle w:val="Heading6"/>
+        <w:pStyle w:val="ListBullet"/>
         <w:ind w:left="880"/>
       </w:pPr>
       <w:r>
         <w:t>一</w:t>
-      </w:r>
-    </w:p>
-    <w:p>
-      <w:pPr>
+        <w:br/>
+        <w:t>氏名又は名称及び住所並びに法人にあつては、その代表者の氏名</w:t>
+      </w:r>
+    </w:p>
+    <w:p>
+      <w:pPr>
+        <w:pStyle w:val="ListBullet"/>
         <w:ind w:left="880"/>
       </w:pPr>
       <w:r>
-        <w:t>氏名又は名称及び住所並びに法人にあつては、その代表者の氏名</w:t>
-      </w:r>
-    </w:p>
-    <w:p>
-      <w:pPr>
-        <w:pStyle w:val="Heading6"/>
+        <w:t>二</w:t>
+        <w:br/>
+        <w:t>廃止に係る工場又は事業所の名称及び所在地</w:t>
+      </w:r>
+    </w:p>
+    <w:p>
+      <w:pPr>
+        <w:pStyle w:val="ListBullet"/>
         <w:ind w:left="880"/>
       </w:pPr>
       <w:r>
-        <w:t>二</w:t>
-      </w:r>
-    </w:p>
-    <w:p>
-      <w:pPr>
+        <w:t>三</w:t>
+        <w:br/>
+        <w:t>使用の届出の年月日</w:t>
+      </w:r>
+    </w:p>
+    <w:p>
+      <w:pPr>
+        <w:pStyle w:val="ListBullet"/>
         <w:ind w:left="880"/>
       </w:pPr>
       <w:r>
-        <w:t>廃止に係る工場又は事業所の名称及び所在地</w:t>
-      </w:r>
-    </w:p>
-    <w:p>
-      <w:pPr>
-        <w:pStyle w:val="Heading6"/>
+        <w:t>四</w:t>
+        <w:br/>
+        <w:t>廃止の年月日</w:t>
+      </w:r>
+    </w:p>
+    <w:p>
+      <w:pPr>
+        <w:pStyle w:val="ListBullet"/>
         <w:ind w:left="880"/>
       </w:pPr>
       <w:r>
-        <w:t>三</w:t>
-      </w:r>
-    </w:p>
-    <w:p>
-      <w:pPr>
-        <w:ind w:left="880"/>
-      </w:pPr>
-      <w:r>
-        <w:t>使用の届出の年月日</w:t>
-      </w:r>
-    </w:p>
-    <w:p>
-      <w:pPr>
-        <w:pStyle w:val="Heading6"/>
-        <w:ind w:left="880"/>
-      </w:pPr>
-      <w:r>
-        <w:t>四</w:t>
-      </w:r>
-    </w:p>
-    <w:p>
-      <w:pPr>
-        <w:ind w:left="880"/>
-      </w:pPr>
-      <w:r>
-        <w:t>廃止の年月日</w:t>
-      </w:r>
-    </w:p>
-    <w:p>
-      <w:pPr>
-        <w:pStyle w:val="Heading6"/>
-        <w:ind w:left="880"/>
-      </w:pPr>
-      <w:r>
         <w:t>五</w:t>
-      </w:r>
-    </w:p>
-    <w:p>
-      <w:pPr>
-        <w:ind w:left="880"/>
-      </w:pPr>
-      <w:r>
+        <w:br/>
         <w:t>廃止の理由</w:t>
       </w:r>
     </w:p>
@@ -683,69 +565,45 @@
     </w:p>
     <w:p>
       <w:pPr>
-        <w:pStyle w:val="Heading6"/>
+        <w:pStyle w:val="ListBullet"/>
         <w:ind w:left="880"/>
       </w:pPr>
       <w:r>
         <w:t>一</w:t>
-      </w:r>
-    </w:p>
-    <w:p>
-      <w:pPr>
+        <w:br/>
+        <w:t>氏名又は名称及び住所並びに法人にあつては、その代表者の氏名</w:t>
+      </w:r>
+    </w:p>
+    <w:p>
+      <w:pPr>
+        <w:pStyle w:val="ListBullet"/>
         <w:ind w:left="880"/>
       </w:pPr>
       <w:r>
-        <w:t>氏名又は名称及び住所並びに法人にあつては、その代表者の氏名</w:t>
-      </w:r>
-    </w:p>
-    <w:p>
-      <w:pPr>
-        <w:pStyle w:val="Heading6"/>
+        <w:t>二</w:t>
+        <w:br/>
+        <w:t>解散又は死亡に係る工場又は事業所の名称及び所在地</w:t>
+      </w:r>
+    </w:p>
+    <w:p>
+      <w:pPr>
+        <w:pStyle w:val="ListBullet"/>
         <w:ind w:left="880"/>
       </w:pPr>
       <w:r>
-        <w:t>二</w:t>
-      </w:r>
-    </w:p>
-    <w:p>
-      <w:pPr>
+        <w:t>三</w:t>
+        <w:br/>
+        <w:t>核原料物質使用者が解散し又は死亡した年月日</w:t>
+      </w:r>
+    </w:p>
+    <w:p>
+      <w:pPr>
+        <w:pStyle w:val="ListBullet"/>
         <w:ind w:left="880"/>
       </w:pPr>
       <w:r>
-        <w:t>解散又は死亡に係る工場又は事業所の名称及び所在地</w:t>
-      </w:r>
-    </w:p>
-    <w:p>
-      <w:pPr>
-        <w:pStyle w:val="Heading6"/>
-        <w:ind w:left="880"/>
-      </w:pPr>
-      <w:r>
-        <w:t>三</w:t>
-      </w:r>
-    </w:p>
-    <w:p>
-      <w:pPr>
-        <w:ind w:left="880"/>
-      </w:pPr>
-      <w:r>
-        <w:t>核原料物質使用者が解散し又は死亡した年月日</w:t>
-      </w:r>
-    </w:p>
-    <w:p>
-      <w:pPr>
-        <w:pStyle w:val="Heading6"/>
-        <w:ind w:left="880"/>
-      </w:pPr>
-      <w:r>
         <w:t>四</w:t>
-      </w:r>
-    </w:p>
-    <w:p>
-      <w:pPr>
-        <w:ind w:left="880"/>
-      </w:pPr>
-      <w:r>
+        <w:br/>
         <w:t>解散の理由</w:t>
       </w:r>
     </w:p>
@@ -781,86 +639,56 @@
     </w:p>
     <w:p>
       <w:pPr>
-        <w:pStyle w:val="Heading6"/>
+        <w:pStyle w:val="ListBullet"/>
         <w:ind w:left="880"/>
       </w:pPr>
       <w:r>
         <w:t>一</w:t>
-      </w:r>
-    </w:p>
-    <w:p>
-      <w:pPr>
+        <w:br/>
+        <w:t>核原料物質の盗取又は所在不明が生じたとき。</w:t>
+      </w:r>
+    </w:p>
+    <w:p>
+      <w:pPr>
+        <w:pStyle w:val="ListBullet"/>
         <w:ind w:left="880"/>
       </w:pPr>
       <w:r>
-        <w:t>核原料物質の盗取又は所在不明が生じたとき。</w:t>
-      </w:r>
-    </w:p>
-    <w:p>
-      <w:pPr>
-        <w:pStyle w:val="Heading6"/>
+        <w:t>二</w:t>
+        <w:br/>
+        <w:t>核原料物質の使用施設の故障（核原料物質の使用に及ぼす支障が軽微なものを除く。）があつたとき。</w:t>
+      </w:r>
+    </w:p>
+    <w:p>
+      <w:pPr>
+        <w:pStyle w:val="ListBullet"/>
         <w:ind w:left="880"/>
       </w:pPr>
       <w:r>
-        <w:t>二</w:t>
-      </w:r>
-    </w:p>
-    <w:p>
-      <w:pPr>
+        <w:t>三</w:t>
+        <w:br/>
+        <w:t>核原料物質又は核原料物質によつて汚染された物が異常に漏えいしたとき。</w:t>
+      </w:r>
+    </w:p>
+    <w:p>
+      <w:pPr>
+        <w:pStyle w:val="ListBullet"/>
         <w:ind w:left="880"/>
       </w:pPr>
       <w:r>
-        <w:t>核原料物質の使用施設の故障（核原料物質の使用に及ぼす支障が軽微なものを除く。）があつたとき。</w:t>
-      </w:r>
-    </w:p>
-    <w:p>
-      <w:pPr>
-        <w:pStyle w:val="Heading6"/>
+        <w:t>四</w:t>
+        <w:br/>
+        <w:t>放射線業務従事者について第二条第五号イの線量限度を超え、又は超えるおそれのある被ばくがあつたとき。</w:t>
+      </w:r>
+    </w:p>
+    <w:p>
+      <w:pPr>
+        <w:pStyle w:val="ListBullet"/>
         <w:ind w:left="880"/>
       </w:pPr>
       <w:r>
-        <w:t>三</w:t>
-      </w:r>
-    </w:p>
-    <w:p>
-      <w:pPr>
-        <w:ind w:left="880"/>
-      </w:pPr>
-      <w:r>
-        <w:t>核原料物質又は核原料物質によつて汚染された物が異常に漏えいしたとき。</w:t>
-      </w:r>
-    </w:p>
-    <w:p>
-      <w:pPr>
-        <w:pStyle w:val="Heading6"/>
-        <w:ind w:left="880"/>
-      </w:pPr>
-      <w:r>
-        <w:t>四</w:t>
-      </w:r>
-    </w:p>
-    <w:p>
-      <w:pPr>
-        <w:ind w:left="880"/>
-      </w:pPr>
-      <w:r>
-        <w:t>放射線業務従事者について第二条第五号イの線量限度を超え、又は超えるおそれのある被ばくがあつたとき。</w:t>
-      </w:r>
-    </w:p>
-    <w:p>
-      <w:pPr>
-        <w:pStyle w:val="Heading6"/>
-        <w:ind w:left="880"/>
-      </w:pPr>
-      <w:r>
         <w:t>五</w:t>
-      </w:r>
-    </w:p>
-    <w:p>
-      <w:pPr>
-        <w:ind w:left="880"/>
-      </w:pPr>
-      <w:r>
+        <w:br/>
         <w:t>前各号のほか、核原料物質の使用施設に関し人の障害（放射線障害以外の障害であつて軽微なものを除く。）が発生し、又は発生するおそれがあるとき。</w:t>
       </w:r>
     </w:p>
@@ -883,52 +711,34 @@
     </w:p>
     <w:p>
       <w:pPr>
-        <w:pStyle w:val="Heading6"/>
+        <w:pStyle w:val="ListBullet"/>
         <w:ind w:left="880"/>
       </w:pPr>
       <w:r>
         <w:t>一</w:t>
-      </w:r>
-    </w:p>
-    <w:p>
-      <w:pPr>
+        <w:br/>
+        <w:t>放射性廃棄物により異常な汚染が生じたとき。</w:t>
+      </w:r>
+    </w:p>
+    <w:p>
+      <w:pPr>
+        <w:pStyle w:val="ListBullet"/>
         <w:ind w:left="880"/>
       </w:pPr>
       <w:r>
-        <w:t>放射性廃棄物により異常な汚染が生じたとき。</w:t>
-      </w:r>
-    </w:p>
-    <w:p>
-      <w:pPr>
-        <w:pStyle w:val="Heading6"/>
+        <w:t>二</w:t>
+        <w:br/>
+        <w:t>廃棄に従事する者について第二条第十一号の二ハの線量限度を超え、又は超えるおそれのある被ばくがあつたとき。</w:t>
+      </w:r>
+    </w:p>
+    <w:p>
+      <w:pPr>
+        <w:pStyle w:val="ListBullet"/>
         <w:ind w:left="880"/>
       </w:pPr>
       <w:r>
-        <w:t>二</w:t>
-      </w:r>
-    </w:p>
-    <w:p>
-      <w:pPr>
-        <w:ind w:left="880"/>
-      </w:pPr>
-      <w:r>
-        <w:t>廃棄に従事する者について第二条第十一号の二ハの線量限度を超え、又は超えるおそれのある被ばくがあつたとき。</w:t>
-      </w:r>
-    </w:p>
-    <w:p>
-      <w:pPr>
-        <w:pStyle w:val="Heading6"/>
-        <w:ind w:left="880"/>
-      </w:pPr>
-      <w:r>
         <w:t>三</w:t>
-      </w:r>
-    </w:p>
-    <w:p>
-      <w:pPr>
-        <w:ind w:left="880"/>
-      </w:pPr>
-      <w:r>
+        <w:br/>
         <w:t>前二号のほか、廃棄に関し人の障害（放射線障害以外の障害であつて軽微なものを除く。）が発生し、又は発生するおそれがあるとき。</w:t>
       </w:r>
     </w:p>
@@ -943,6 +753,8 @@
     <w:p>
       <w:r>
         <w:t>核原料物質使用者は、毎年、工場又は事業所ごとに、六月三十日及び十二月三十一日における核原料物質の在庫量について、別記様式第一による報告書を作成し、それぞれ当該期日後一月以内に原子力規制委員会に提出しなければならない。</w:t>
+        <w:br/>
+        <w:t>ただし、当該在庫量に含まれるウランの量及びトリウムの量を合計した数量が五百グラム未満である場合は、この限りでない。</w:t>
       </w:r>
     </w:p>
     <w:p>
@@ -973,6 +785,8 @@
     <w:p>
       <w:r>
         <w:t>前二条の規定は、国際規制物資使用者等について準用する。</w:t>
+        <w:br/>
+        <w:t>この場合において、第五条第一項及び前条第一項中「核原料物質」とあるのは「国際規制物資である核原料物質」と読み替えるものとする。</w:t>
       </w:r>
     </w:p>
     <w:p>
@@ -1003,35 +817,23 @@
     </w:p>
     <w:p>
       <w:pPr>
-        <w:pStyle w:val="Heading6"/>
+        <w:pStyle w:val="ListBullet"/>
         <w:ind w:left="880"/>
       </w:pPr>
       <w:r>
         <w:t>一</w:t>
-      </w:r>
-    </w:p>
-    <w:p>
-      <w:pPr>
+        <w:br/>
+        <w:t>第三条の四第一項の書類</w:t>
+      </w:r>
+    </w:p>
+    <w:p>
+      <w:pPr>
+        <w:pStyle w:val="ListBullet"/>
         <w:ind w:left="880"/>
       </w:pPr>
       <w:r>
-        <w:t>第三条の四第一項の書類</w:t>
-      </w:r>
-    </w:p>
-    <w:p>
-      <w:pPr>
-        <w:pStyle w:val="Heading6"/>
-        <w:ind w:left="880"/>
-      </w:pPr>
-      <w:r>
         <w:t>二</w:t>
-      </w:r>
-    </w:p>
-    <w:p>
-      <w:pPr>
-        <w:ind w:left="880"/>
-      </w:pPr>
-      <w:r>
+        <w:br/>
         <w:t>第四条第一項の書類</w:t>
       </w:r>
     </w:p>
@@ -1063,7 +865,7 @@
         <w:pStyle w:val="Heading1"/>
       </w:pPr>
       <w:r>
-        <w:t>附　則（昭和五三年一二月二八日総理府令第五五号）</w:t>
+        <w:t>附則（昭和五三年一二月二八日総理府令第五五号）</w:t>
       </w:r>
     </w:p>
     <w:p>
@@ -1081,7 +883,7 @@
         <w:pStyle w:val="Heading1"/>
       </w:pPr>
       <w:r>
-        <w:t>附　則（昭和五五年一〇月二四日総理府令第五二号）</w:t>
+        <w:t>附則（昭和五五年一〇月二四日総理府令第五二号）</w:t>
       </w:r>
     </w:p>
     <w:p>
@@ -1099,7 +901,7 @@
         <w:pStyle w:val="Heading1"/>
       </w:pPr>
       <w:r>
-        <w:t>附　則（昭和六一年一一月二六日総理府令第六一号）</w:t>
+        <w:t>附則（昭和六一年一一月二六日総理府令第六一号）</w:t>
       </w:r>
     </w:p>
     <w:p>
@@ -1117,56 +919,7 @@
         <w:pStyle w:val="Heading1"/>
       </w:pPr>
       <w:r>
-        <w:t>附　則（昭和六三年七月二六日総理府令第四一号）</w:t>
-      </w:r>
-    </w:p>
-    <w:p>
-      <w:r>
-        <w:t>この府令は、昭和六十四年四月一日から施行する。</w:t>
-      </w:r>
-    </w:p>
-    <w:p>
-      <w:r>
-        <w:br w:type="page"/>
-      </w:r>
-    </w:p>
-    <w:p>
-      <w:pPr>
-        <w:pStyle w:val="Heading1"/>
-      </w:pPr>
-      <w:r>
-        <w:t>附　則（昭和六三年一一月七日総理府令第四七号）</w:t>
-      </w:r>
-    </w:p>
-    <w:p>
-      <w:pPr>
-        <w:pStyle w:val="Heading4"/>
-      </w:pPr>
-      <w:r>
-        <w:t>第一条（施行期日）</w:t>
-      </w:r>
-    </w:p>
-    <w:p>
-      <w:r>
-        <w:t>この府令は、公布の日から施行する。</w:t>
-      </w:r>
-    </w:p>
-    <w:p>
-      <w:r>
-        <w:br w:type="page"/>
-      </w:r>
-    </w:p>
-    <w:p>
-      <w:pPr>
-        <w:pStyle w:val="Heading1"/>
-      </w:pPr>
-      <w:r>
-        <w:t>附　則（平成二年一一月二八日総理府令第五六号）</w:t>
-      </w:r>
-    </w:p>
-    <w:p>
-      <w:r>
-        <w:t>この府令は、平成三年一月一日から施行する。</w:t>
+        <w:t>附則（昭和六三年七月二六日総理府令第四一号）</w:t>
       </w:r>
     </w:p>
     <w:p>
@@ -1175,7 +928,7 @@
         <w:ind w:left="440"/>
       </w:pPr>
       <w:r>
-        <w:t>３</w:t>
+        <w:t>１</w:t>
       </w:r>
     </w:p>
     <w:p>
@@ -1183,7 +936,7 @@
         <w:ind w:left="440"/>
       </w:pPr>
       <w:r>
-        <w:t>この府令の施行の際現に運搬されている核燃料物質等については、当該運搬が終了するまでは、なお従前の例による。</w:t>
+        <w:t>この府令は、昭和六十四年四月一日から施行する。</w:t>
       </w:r>
     </w:p>
     <w:p>
@@ -1196,12 +949,20 @@
         <w:pStyle w:val="Heading1"/>
       </w:pPr>
       <w:r>
-        <w:t>附　則（平成六年三月八日総理府令第一〇号）</w:t>
-      </w:r>
-    </w:p>
-    <w:p>
-      <w:r>
-        <w:t>この府令は、平成六年四月一日から施行する。</w:t>
+        <w:t>附則（昭和六三年一一月七日総理府令第四七号）</w:t>
+      </w:r>
+    </w:p>
+    <w:p>
+      <w:pPr>
+        <w:pStyle w:val="Heading4"/>
+      </w:pPr>
+      <w:r>
+        <w:t>第一条（施行期日）</w:t>
+      </w:r>
+    </w:p>
+    <w:p>
+      <w:r>
+        <w:t>この府令は、公布の日から施行する。</w:t>
       </w:r>
     </w:p>
     <w:p>
@@ -1214,146 +975,7 @@
         <w:pStyle w:val="Heading1"/>
       </w:pPr>
       <w:r>
-        <w:t>附　則（平成八年七月一二日総理府令第三九号）</w:t>
-      </w:r>
-    </w:p>
-    <w:p>
-      <w:r>
-        <w:t>この府令は、核原料物質、核燃料物質及び原子炉の規制に関する法律及び放射性同位元素等による放射線障害の防止に関する法律の一部を改正する法律の施行の日（平成八年七月二十日）から施行する。</w:t>
-      </w:r>
-    </w:p>
-    <w:p>
-      <w:r>
-        <w:br w:type="page"/>
-      </w:r>
-    </w:p>
-    <w:p>
-      <w:pPr>
-        <w:pStyle w:val="Heading1"/>
-      </w:pPr>
-      <w:r>
-        <w:t>附　則（平成一〇年三月三一日総理府令第八号）</w:t>
-      </w:r>
-    </w:p>
-    <w:p>
-      <w:r>
-        <w:t>この府令は、平成十年四月二十日から施行する。</w:t>
-      </w:r>
-    </w:p>
-    <w:p>
-      <w:r>
-        <w:br w:type="page"/>
-      </w:r>
-    </w:p>
-    <w:p>
-      <w:pPr>
-        <w:pStyle w:val="Heading1"/>
-      </w:pPr>
-      <w:r>
-        <w:t>附　則（平成一一年三月二九日総理府令第一五号）</w:t>
-      </w:r>
-    </w:p>
-    <w:p>
-      <w:r>
-        <w:t>この府令は、公布の日から施行する。</w:t>
-      </w:r>
-    </w:p>
-    <w:p>
-      <w:r>
-        <w:br w:type="page"/>
-      </w:r>
-    </w:p>
-    <w:p>
-      <w:pPr>
-        <w:pStyle w:val="Heading1"/>
-      </w:pPr>
-      <w:r>
-        <w:t>附　則（平成一一年一二月一六日総理府令第六四号）</w:t>
-      </w:r>
-    </w:p>
-    <w:p>
-      <w:pPr>
-        <w:pStyle w:val="Heading4"/>
-      </w:pPr>
-      <w:r>
-        <w:t>第一条（施行期日）</w:t>
-      </w:r>
-    </w:p>
-    <w:p>
-      <w:r>
-        <w:t>この府令は公布の日から施行する。</w:t>
-      </w:r>
-    </w:p>
-    <w:p>
-      <w:r>
-        <w:br w:type="page"/>
-      </w:r>
-    </w:p>
-    <w:p>
-      <w:pPr>
-        <w:pStyle w:val="Heading1"/>
-      </w:pPr>
-      <w:r>
-        <w:t>附　則（平成一二年六月一六日総理府令第六二号）</w:t>
-      </w:r>
-    </w:p>
-    <w:p>
-      <w:r>
-        <w:t>この府令は、公布の日から施行する。</w:t>
-      </w:r>
-    </w:p>
-    <w:p>
-      <w:r>
-        <w:br w:type="page"/>
-      </w:r>
-    </w:p>
-    <w:p>
-      <w:pPr>
-        <w:pStyle w:val="Heading1"/>
-      </w:pPr>
-      <w:r>
-        <w:t>附　則（平成一二年一〇月二〇日総理府令第一一八号）</w:t>
-      </w:r>
-    </w:p>
-    <w:p>
-      <w:r>
-        <w:t>この府令は、内閣法の一部を改正する法律（平成十一年法律第八十八号）の施行の日（平成十三年一月六日）から施行する。</w:t>
-      </w:r>
-    </w:p>
-    <w:p>
-      <w:r>
-        <w:br w:type="page"/>
-      </w:r>
-    </w:p>
-    <w:p>
-      <w:pPr>
-        <w:pStyle w:val="Heading1"/>
-      </w:pPr>
-      <w:r>
-        <w:t>附　則（平成一二年一二月二六日総理府令第一五一号）</w:t>
-      </w:r>
-    </w:p>
-    <w:p>
-      <w:r>
-        <w:t>この府令は、平成十三年四月一日から施行する。</w:t>
-      </w:r>
-    </w:p>
-    <w:p>
-      <w:r>
-        <w:br w:type="page"/>
-      </w:r>
-    </w:p>
-    <w:p>
-      <w:pPr>
-        <w:pStyle w:val="Heading1"/>
-      </w:pPr>
-      <w:r>
-        <w:t>附　則（平成一三年六月一五日文部科学省令第七二号）</w:t>
-      </w:r>
-    </w:p>
-    <w:p>
-      <w:r>
-        <w:t>この省令は、平成十三年七月一日から施行する。</w:t>
+        <w:t>附則（平成二年一一月二八日総理府令第五六号）</w:t>
       </w:r>
     </w:p>
     <w:p>
@@ -1362,7 +984,7 @@
         <w:ind w:left="440"/>
       </w:pPr>
       <w:r>
-        <w:t>２</w:t>
+        <w:t>１</w:t>
       </w:r>
     </w:p>
     <w:p>
@@ -1370,439 +992,7 @@
         <w:ind w:left="440"/>
       </w:pPr>
       <w:r>
-        <w:t>この省令の施行の際現に運搬されている核原料物質については、当該運搬が終了するまでは、なお従前の例による。</w:t>
-      </w:r>
-    </w:p>
-    <w:p>
-      <w:r>
-        <w:br w:type="page"/>
-      </w:r>
-    </w:p>
-    <w:p>
-      <w:pPr>
-        <w:pStyle w:val="Heading1"/>
-      </w:pPr>
-      <w:r>
-        <w:t>附　則（平成一五年三月一七日文部科学省令第三号）</w:t>
-      </w:r>
-    </w:p>
-    <w:p>
-      <w:r>
-        <w:t>この省令は、電気事業法及び核原料物質、核燃料物質及び原子炉の規制に関する法律の一部を改正する法律附則第一条本文の政令で定める日（平成十五年三月十七日）から施行する。</w:t>
-      </w:r>
-    </w:p>
-    <w:p>
-      <w:r>
-        <w:br w:type="page"/>
-      </w:r>
-    </w:p>
-    <w:p>
-      <w:pPr>
-        <w:pStyle w:val="Heading1"/>
-      </w:pPr>
-      <w:r>
-        <w:t>附　則（平成一五年三月二八日文部科学省令第一〇号）</w:t>
-      </w:r>
-    </w:p>
-    <w:p>
-      <w:r>
-        <w:t>この省令は、公布の日から施行する。</w:t>
-      </w:r>
-    </w:p>
-    <w:p>
-      <w:r>
-        <w:br w:type="page"/>
-      </w:r>
-    </w:p>
-    <w:p>
-      <w:pPr>
-        <w:pStyle w:val="Heading1"/>
-      </w:pPr>
-      <w:r>
-        <w:t>附　則（平成一五年九月三〇日文部科学省令第四四号）</w:t>
-      </w:r>
-    </w:p>
-    <w:p>
-      <w:r>
-        <w:t>この省令は、平成十五年十月一日から施行する。</w:t>
-      </w:r>
-    </w:p>
-    <w:p>
-      <w:r>
-        <w:br w:type="page"/>
-      </w:r>
-    </w:p>
-    <w:p>
-      <w:pPr>
-        <w:pStyle w:val="Heading1"/>
-      </w:pPr>
-      <w:r>
-        <w:t>附　則（平成一七年一一月三〇日文部科学省令第五五号）</w:t>
-      </w:r>
-    </w:p>
-    <w:p>
-      <w:r>
-        <w:t>この省令は、核原料物質、核燃料物質及び原子炉の規制に関する法律の一部を改正する法律の施行の日（平成十七年十二月一日）から施行する。</w:t>
-      </w:r>
-    </w:p>
-    <w:p>
-      <w:r>
-        <w:br w:type="page"/>
-      </w:r>
-    </w:p>
-    <w:p>
-      <w:pPr>
-        <w:pStyle w:val="Heading1"/>
-      </w:pPr>
-      <w:r>
-        <w:t>附　則（平成一八年一二月二六日文部科学省令第四〇号）</w:t>
-      </w:r>
-    </w:p>
-    <w:p>
-      <w:r>
-        <w:t>この省令は、平成十九年一月一日から施行する。</w:t>
-      </w:r>
-    </w:p>
-    <w:p>
-      <w:r>
-        <w:br w:type="page"/>
-      </w:r>
-    </w:p>
-    <w:p>
-      <w:pPr>
-        <w:pStyle w:val="Heading1"/>
-      </w:pPr>
-      <w:r>
-        <w:t>附　則（平成二一年三月三一日文部科学省令第一一号）</w:t>
-      </w:r>
-    </w:p>
-    <w:p>
-      <w:r>
-        <w:t>この省令は、公布の日から施行する。</w:t>
-      </w:r>
-    </w:p>
-    <w:p>
-      <w:r>
-        <w:br w:type="page"/>
-      </w:r>
-    </w:p>
-    <w:p>
-      <w:pPr>
-        <w:pStyle w:val="Heading1"/>
-      </w:pPr>
-      <w:r>
-        <w:t>附　則（平成二四年九月一四日文部科学省令第三二号）</w:t>
-      </w:r>
-    </w:p>
-    <w:p>
-      <w:r>
-        <w:t>この省令は、原子力規制委員会設置法（平成二十四年法律第四十七号）の施行の日（平成二十四年九月十九日）から施行する。</w:t>
-      </w:r>
-    </w:p>
-    <w:p>
-      <w:r>
-        <w:br w:type="page"/>
-      </w:r>
-    </w:p>
-    <w:p>
-      <w:pPr>
-        <w:pStyle w:val="Heading1"/>
-      </w:pPr>
-      <w:r>
-        <w:t>附　則（平成二五年三月二九日原子力規制委員会規則第一号）</w:t>
-      </w:r>
-    </w:p>
-    <w:p>
-      <w:r>
-        <w:t>この規則は、平成二十五年四月一日から施行する。</w:t>
-      </w:r>
-    </w:p>
-    <w:p>
-      <w:r>
-        <w:br w:type="page"/>
-      </w:r>
-    </w:p>
-    <w:p>
-      <w:pPr>
-        <w:pStyle w:val="Heading1"/>
-      </w:pPr>
-      <w:r>
-        <w:t>附　則（平成二五年一二月六日原子力規制委員会規則第一六号）</w:t>
-      </w:r>
-    </w:p>
-    <w:p>
-      <w:pPr>
-        <w:pStyle w:val="Heading4"/>
-      </w:pPr>
-      <w:r>
-        <w:t>第一条（施行期日）</w:t>
-      </w:r>
-    </w:p>
-    <w:p>
-      <w:r>
-        <w:t>この規則は、原子力規制委員会設置法（平成二十四年法律第四十七号。以下「設置法」という。）附則第一条第五号に掲げる規定の施行の日（平成二十五年十二月十八日。以下「施行日」という。）から施行する。</w:t>
-      </w:r>
-    </w:p>
-    <w:p>
-      <w:r>
-        <w:br w:type="page"/>
-      </w:r>
-    </w:p>
-    <w:p>
-      <w:pPr>
-        <w:pStyle w:val="Heading1"/>
-      </w:pPr>
-      <w:r>
-        <w:t>附　則（平成二六年二月二八日原子力規制委員会規則第一号）</w:t>
-      </w:r>
-    </w:p>
-    <w:p>
-      <w:r>
-        <w:t>この規則は、独立行政法人原子力安全基盤機構の解散に関する法律の施行の日（平成二十六年三月一日）から施行する。</w:t>
-      </w:r>
-    </w:p>
-    <w:p>
-      <w:r>
-        <w:br w:type="page"/>
-      </w:r>
-    </w:p>
-    <w:p>
-      <w:pPr>
-        <w:pStyle w:val="Heading1"/>
-      </w:pPr>
-      <w:r>
-        <w:t>附　則（平成二六年一二月一〇日原子力規制委員会規則第七号）</w:t>
-      </w:r>
-    </w:p>
-    <w:p>
-      <w:pPr>
-        <w:pStyle w:val="Heading4"/>
-      </w:pPr>
-      <w:r>
-        <w:t>第一条（施行期日）</w:t>
-      </w:r>
-    </w:p>
-    <w:p>
-      <w:r>
-        <w:t>この規則は、平成二十七年一月一日から施行する。</w:t>
-      </w:r>
-    </w:p>
-    <w:p>
-      <w:pPr>
-        <w:pStyle w:val="Heading4"/>
-      </w:pPr>
-      <w:r>
-        <w:t>第四条（経過措置）</w:t>
-      </w:r>
-    </w:p>
-    <w:p>
-      <w:r>
-        <w:t>この規則の施行の際現に運搬されている核原料物質、核燃料物質等及び放射性同位元素等については、当該運搬が終了するまでは、なお従前の例による。</w:t>
-      </w:r>
-    </w:p>
-    <w:p>
-      <w:r>
-        <w:br w:type="page"/>
-      </w:r>
-    </w:p>
-    <w:p>
-      <w:pPr>
-        <w:pStyle w:val="Heading1"/>
-      </w:pPr>
-      <w:r>
-        <w:t>附　則（平成二九年七月七日原子力規制委員会規則第八号）</w:t>
-      </w:r>
-    </w:p>
-    <w:p>
-      <w:pPr>
-        <w:pStyle w:val="Heading4"/>
-      </w:pPr>
-      <w:r>
-        <w:t>第一条（施行期日）</w:t>
-      </w:r>
-    </w:p>
-    <w:p>
-      <w:r>
-        <w:t>この規則は、原子力利用における安全対策の強化のための核原料物質、核燃料物質及び原子炉の規制に関する法律等の一部を改正する法律附則第一条第二号に掲げる規定の施行の日（平成二十九年七月十日）から施行する。</w:t>
-      </w:r>
-    </w:p>
-    <w:p>
-      <w:r>
-        <w:br w:type="page"/>
-      </w:r>
-    </w:p>
-    <w:p>
-      <w:pPr>
-        <w:pStyle w:val="Heading1"/>
-      </w:pPr>
-      <w:r>
-        <w:t>附　則（平成二九年一二月二二日原子力規制委員会規則第一七号）</w:t>
-      </w:r>
-    </w:p>
-    <w:p>
-      <w:pPr>
-        <w:pStyle w:val="Heading4"/>
-      </w:pPr>
-      <w:r>
-        <w:t>第一条（施行期日）</w:t>
-      </w:r>
-    </w:p>
-    <w:p>
-      <w:r>
-        <w:t>この規則は、原子力利用における安全対策の強化のための核原料物質、核燃料物質及び原子炉の規制に関する法律等の一部を改正する法律附則第一条第四号に掲げる規定の施行の日（平成三十年十月一日）から施行する。</w:t>
-      </w:r>
-    </w:p>
-    <w:p>
-      <w:pPr>
-        <w:pStyle w:val="Heading4"/>
-      </w:pPr>
-      <w:r>
-        <w:t>第二条（経過措置）</w:t>
-      </w:r>
-    </w:p>
-    <w:p>
-      <w:r>
-        <w:t>この規則（別表第三に係る改正規定にあっては、当該規定）の施行前に改正前のそれぞれの規則の規定によってした処分、手続その他の行為であって、改正後のそれぞれの規則の規定に相当の規定があるものは、改正後のそれぞれの規則の相当の規定によってしたものとみなす。</w:t>
-      </w:r>
-    </w:p>
-    <w:p>
-      <w:r>
-        <w:br w:type="page"/>
-      </w:r>
-    </w:p>
-    <w:p>
-      <w:pPr>
-        <w:pStyle w:val="Heading1"/>
-      </w:pPr>
-      <w:r>
-        <w:t>附　則（平成三〇年六月八日原子力規制委員会規則第六号）</w:t>
-      </w:r>
-    </w:p>
-    <w:p>
-      <w:r>
-        <w:t>この規則は、公布の日から施行する。</w:t>
-      </w:r>
-    </w:p>
-    <w:p>
-      <w:r>
-        <w:br w:type="page"/>
-      </w:r>
-    </w:p>
-    <w:p>
-      <w:pPr>
-        <w:pStyle w:val="Heading1"/>
-      </w:pPr>
-      <w:r>
-        <w:t>附　則（令和元年六月二八日原子力規制委員会規則第二号）</w:t>
-      </w:r>
-    </w:p>
-    <w:p>
-      <w:r>
-        <w:t>この規則は、令和元年七月一日から施行する。</w:t>
-      </w:r>
-    </w:p>
-    <w:p>
-      <w:r>
-        <w:br w:type="page"/>
-      </w:r>
-    </w:p>
-    <w:p>
-      <w:pPr>
-        <w:pStyle w:val="Heading1"/>
-      </w:pPr>
-      <w:r>
-        <w:t>附　則（令和元年七月一日原子力規制委員会規則第三号）</w:t>
-      </w:r>
-    </w:p>
-    <w:p>
-      <w:r>
-        <w:t>この規則は、不正競争防止法等の一部を改正する法律の施行の日（令和元年七月一日）から施行する。</w:t>
-      </w:r>
-    </w:p>
-    <w:p>
-      <w:r>
-        <w:br w:type="page"/>
-      </w:r>
-    </w:p>
-    <w:p>
-      <w:pPr>
-        <w:pStyle w:val="Heading1"/>
-      </w:pPr>
-      <w:r>
-        <w:t>附　則（令和二年三月一七日原子力規制委員会規則第一二号）</w:t>
-      </w:r>
-    </w:p>
-    <w:p>
-      <w:pPr>
-        <w:pStyle w:val="Heading4"/>
-      </w:pPr>
-      <w:r>
-        <w:t>第一条（施行期日）</w:t>
-      </w:r>
-    </w:p>
-    <w:p>
-      <w:r>
-        <w:t>この規則は、原子力利用における安全対策の強化のための核原料物質、核燃料物質及び原子炉の規制に関する法律等の一部を改正する法律第三条の規定の施行の日（令和二年四月一日）から施行する。</w:t>
-      </w:r>
-    </w:p>
-    <w:p>
-      <w:pPr>
-        <w:pStyle w:val="Heading4"/>
-      </w:pPr>
-      <w:r>
-        <w:t>第二条（核原料物質、核燃料物質及び原子炉の規制に関する法律第六十一条の二十四に規定する指定検査機関等を指定する省令等の廃止）</w:t>
-      </w:r>
-    </w:p>
-    <w:p>
-      <w:r>
-        <w:t>次に掲げる規則は、廃止する。</w:t>
-      </w:r>
-    </w:p>
-    <w:p>
-      <w:pPr>
-        <w:pStyle w:val="Heading6"/>
-        <w:ind w:left="880"/>
-      </w:pPr>
-      <w:r>
-        <w:t>一</w:t>
-      </w:r>
-    </w:p>
-    <w:p>
-      <w:pPr>
-        <w:ind w:left="880"/>
-      </w:pPr>
-      <w:r>
-        <w:t>核原料物質、核燃料物質及び原子炉の規制に関する法律第六十一条の二十四に規定する指定検査機関等を指定する省令（平成十三年経済産業省令第百二十四号）</w:t>
-      </w:r>
-    </w:p>
-    <w:p>
-      <w:pPr>
-        <w:pStyle w:val="Heading6"/>
-        <w:ind w:left="880"/>
-      </w:pPr>
-      <w:r>
-        <w:t>二</w:t>
-      </w:r>
-    </w:p>
-    <w:p>
-      <w:pPr>
-        <w:ind w:left="880"/>
-      </w:pPr>
-      <w:r>
-        <w:t>研究開発段階発電用原子炉に使用する燃料体の技術基準に関する規則（平成二十五年原子力規制委員会規則第十一号）</w:t>
-      </w:r>
-    </w:p>
-    <w:p>
-      <w:pPr>
-        <w:pStyle w:val="Heading4"/>
-      </w:pPr>
-      <w:r>
-        <w:t>第三条（経過措置）</w:t>
-      </w:r>
-    </w:p>
-    <w:p>
-      <w:r>
-        <w:t>この規則の施行の際現に設置されている試験研究用等原子炉施設（旧法第四十三条の三の二第二項の廃止措置計画の認可を受けているもの及び旧法第二十九条の施設定期検査（以下この条において単に「施設定期検査」という。）を受けたことがないものを除く。）であって、旧法第二十八条第一項の規定による使用前検査（原子力規制委員会設置法の一部の施行に伴う関係規則の整備等に関する規則（平成二十五年原子力規制委員会規則第十六号。附則第十三条において「平成二十五年整備等規則」という。）第十三条の規定により改正された試験研究の用に供する原子炉等の設計及び工事の方法の技術基準に関する規則（昭和六十二年総理府令第十一号）の規定に係るものに限る。）に合格しているもの（第三項において「新規制基準適合試験研究用等原子炉施設」という。）について、この規則の施行後最初に行うべき新法第二十九条第一項の検査は、直近の施設定期検査が終了した日以降十二月を超えない時期（施行日の前日において施設定期検査を受けている場合にあっては、施行日から十二月を超えない時期）に行うものとする。</w:t>
+        <w:t>この府令は、平成三年一月一日から施行する。</w:t>
       </w:r>
     </w:p>
     <w:p>
@@ -1811,7 +1001,7 @@
         <w:ind w:left="440"/>
       </w:pPr>
       <w:r>
-        <w:t>２</w:t>
+        <w:t>３</w:t>
       </w:r>
     </w:p>
     <w:p>
@@ -1819,7 +1009,174 @@
         <w:ind w:left="440"/>
       </w:pPr>
       <w:r>
-        <w:t>この規則の施行の際現に設置されている試験研究用等原子炉施設であって、旧法第四十三条の三の二第二項の廃止措置計画の認可を受けているものについて、この規則の施行後最初に行うべき新法第二十九条第一項の検査は、施行日から十二月を超えない時期に行うものとする。</w:t>
+        <w:t>この府令の施行の際現に運搬されている核燃料物質等については、当該運搬が終了するまでは、なお従前の例による。</w:t>
+      </w:r>
+    </w:p>
+    <w:p>
+      <w:r>
+        <w:br w:type="page"/>
+      </w:r>
+    </w:p>
+    <w:p>
+      <w:pPr>
+        <w:pStyle w:val="Heading1"/>
+      </w:pPr>
+      <w:r>
+        <w:t>附則（平成六年三月八日総理府令第一〇号）</w:t>
+      </w:r>
+    </w:p>
+    <w:p>
+      <w:r>
+        <w:t>この府令は、平成六年四月一日から施行する。</w:t>
+      </w:r>
+    </w:p>
+    <w:p>
+      <w:r>
+        <w:br w:type="page"/>
+      </w:r>
+    </w:p>
+    <w:p>
+      <w:pPr>
+        <w:pStyle w:val="Heading1"/>
+      </w:pPr>
+      <w:r>
+        <w:t>附則（平成八年七月一二日総理府令第三九号）</w:t>
+      </w:r>
+    </w:p>
+    <w:p>
+      <w:r>
+        <w:t>この府令は、核原料物質、核燃料物質及び原子炉の規制に関する法律及び放射性同位元素等による放射線障害の防止に関する法律の一部を改正する法律の施行の日（平成八年七月二十日）から施行する。</w:t>
+      </w:r>
+    </w:p>
+    <w:p>
+      <w:r>
+        <w:br w:type="page"/>
+      </w:r>
+    </w:p>
+    <w:p>
+      <w:pPr>
+        <w:pStyle w:val="Heading1"/>
+      </w:pPr>
+      <w:r>
+        <w:t>附則（平成一〇年三月三一日総理府令第八号）</w:t>
+      </w:r>
+    </w:p>
+    <w:p>
+      <w:r>
+        <w:t>この府令は、平成十年四月二十日から施行する。</w:t>
+      </w:r>
+    </w:p>
+    <w:p>
+      <w:r>
+        <w:br w:type="page"/>
+      </w:r>
+    </w:p>
+    <w:p>
+      <w:pPr>
+        <w:pStyle w:val="Heading1"/>
+      </w:pPr>
+      <w:r>
+        <w:t>附則（平成一一年三月二九日総理府令第一五号）</w:t>
+      </w:r>
+    </w:p>
+    <w:p>
+      <w:r>
+        <w:t>この府令は、公布の日から施行する。</w:t>
+      </w:r>
+    </w:p>
+    <w:p>
+      <w:r>
+        <w:br w:type="page"/>
+      </w:r>
+    </w:p>
+    <w:p>
+      <w:pPr>
+        <w:pStyle w:val="Heading1"/>
+      </w:pPr>
+      <w:r>
+        <w:t>附則（平成一一年一二月一六日総理府令第六四号）</w:t>
+      </w:r>
+    </w:p>
+    <w:p>
+      <w:pPr>
+        <w:pStyle w:val="Heading4"/>
+      </w:pPr>
+      <w:r>
+        <w:t>第一条（施行期日）</w:t>
+      </w:r>
+    </w:p>
+    <w:p>
+      <w:r>
+        <w:t>この府令は公布の日から施行する。</w:t>
+      </w:r>
+    </w:p>
+    <w:p>
+      <w:r>
+        <w:br w:type="page"/>
+      </w:r>
+    </w:p>
+    <w:p>
+      <w:pPr>
+        <w:pStyle w:val="Heading1"/>
+      </w:pPr>
+      <w:r>
+        <w:t>附則（平成一二年六月一六日総理府令第六二号）</w:t>
+      </w:r>
+    </w:p>
+    <w:p>
+      <w:r>
+        <w:t>この府令は、公布の日から施行する。</w:t>
+        <w:br/>
+        <w:t>ただし、第三条、第五条、第七条及び第八条の改正規定（「２０万円」を「３０万円」に改める部分に限る。）は、核原料物質、核燃料物質及び原子炉の規制に関する法律の一部を改正する法律（平成十一年法律第百五十七号）の施行の日（平成十二年七月一日）から施行する。</w:t>
+      </w:r>
+    </w:p>
+    <w:p>
+      <w:r>
+        <w:br w:type="page"/>
+      </w:r>
+    </w:p>
+    <w:p>
+      <w:pPr>
+        <w:pStyle w:val="Heading1"/>
+      </w:pPr>
+      <w:r>
+        <w:t>附則（平成一二年一〇月二〇日総理府令第一一八号）</w:t>
+      </w:r>
+    </w:p>
+    <w:p>
+      <w:r>
+        <w:t>この府令は、内閣法の一部を改正する法律（平成十一年法律第八十八号）の施行の日（平成十三年一月六日）から施行する。</w:t>
+      </w:r>
+    </w:p>
+    <w:p>
+      <w:r>
+        <w:br w:type="page"/>
+      </w:r>
+    </w:p>
+    <w:p>
+      <w:pPr>
+        <w:pStyle w:val="Heading1"/>
+      </w:pPr>
+      <w:r>
+        <w:t>附則（平成一二年一二月二六日総理府令第一五一号）</w:t>
+      </w:r>
+    </w:p>
+    <w:p>
+      <w:r>
+        <w:t>この府令は、平成十三年四月一日から施行する。</w:t>
+      </w:r>
+    </w:p>
+    <w:p>
+      <w:r>
+        <w:br w:type="page"/>
+      </w:r>
+    </w:p>
+    <w:p>
+      <w:pPr>
+        <w:pStyle w:val="Heading1"/>
+      </w:pPr>
+      <w:r>
+        <w:t>附則（平成一三年六月一五日文部科学省令第七二号）</w:t>
       </w:r>
     </w:p>
     <w:p>
@@ -1828,7 +1185,7 @@
         <w:ind w:left="440"/>
       </w:pPr>
       <w:r>
-        <w:t>３</w:t>
+        <w:t>１</w:t>
       </w:r>
     </w:p>
     <w:p>
@@ -1836,46 +1193,7 @@
         <w:ind w:left="440"/>
       </w:pPr>
       <w:r>
-        <w:t>施行日の前日において施設定期検査を受けている試験研究用等原子炉施設（新規制基準適合試験研究用等原子炉施設を除く。）については、この規則の施行後最初に行うべき新法第二十九条第一項の検査は、施行後直ちに行うものとする。</w:t>
-      </w:r>
-    </w:p>
-    <w:p>
-      <w:pPr>
-        <w:pStyle w:val="Heading4"/>
-      </w:pPr>
-      <w:r>
-        <w:t>第四条</w:t>
-      </w:r>
-    </w:p>
-    <w:p>
-      <w:r>
-        <w:t>施行日の前日において旧法第十六条の五、第四十六条の二の三又は第五十一条の十の施設定期検査を受けている加工施設、再処理施設又は廃棄物管理施設について、この規則の施行後最初に行うべき新法第十六条の五第一項、第四十六条の二の二第一項又は第五十一条の十第一項の検査は、施行後直ちに行うものとする。</w:t>
-      </w:r>
-    </w:p>
-    <w:p>
-      <w:pPr>
-        <w:pStyle w:val="Heading4"/>
-      </w:pPr>
-      <w:r>
-        <w:t>第五条</w:t>
-      </w:r>
-    </w:p>
-    <w:p>
-      <w:r>
-        <w:t>この規則の施行の際現に設置されている発電用原子炉施設（核原料物質、核燃料物質及び原子炉の規制に関する法律施行令（昭和三十二年政令第三百二十四号。第八条第四項において「令」という。）第一条に規定する研究開発段階発電用原子炉（以下単に「研究開発段階発電用原子炉」という。）に係るものに限る。）であって、旧法第四十三条の三の三十四第二項の廃止措置計画の認可を受けているものについて、この規則の施行後最初に行うべき新法第四十三条の三の十六第一項の検査は、直近の施設定期検査（旧法第四十三条の三の十五の施設定期検査をいう。）が終了した日以降十三月を超えない時期に行うものとする。</w:t>
-      </w:r>
-    </w:p>
-    <w:p>
-      <w:pPr>
-        <w:pStyle w:val="Heading4"/>
-      </w:pPr>
-      <w:r>
-        <w:t>第六条</w:t>
-      </w:r>
-    </w:p>
-    <w:p>
-      <w:r>
-        <w:t>施行日から令和二年四月三十日までの間に新法第二十九条第一項の検査を開始しようとする者に係る新試験炉規則第三条の十二第二項の規定の適用については、同項中「検査開始予定日の一月前まで（第三条の九第二項の一定の期間（以下この条において単に「一定の期間」という。）を定め、又は変更（一定の期間を短縮する場合を除く。）をした場合は三月前まで）」とあるのは、「この規則の施行の日まで」とする。</w:t>
+        <w:t>この省令は、平成十三年七月一日から施行する。</w:t>
       </w:r>
     </w:p>
     <w:p>
@@ -1892,33 +1210,128 @@
         <w:ind w:left="440"/>
       </w:pPr>
       <w:r>
-        <w:t>附則第三条第三項又は第四条の規定に基づき施行後直ちに行う検査については、新試験炉規則第三条の十二第二項の規定（同条第一項に規定するときに係るものに限る。）、新加工規則第三条の十三第二項の規定（同条第一項に規定するときに係るものに限る。）、新再処理規則第七条の十二の二第二項の規定（同条第一項に規定するときに係るものに限る。）又は新廃棄物管理規則第十六条第二項の規定（同条第一項に規定するときに係るものに限る。）は、適用しない。</w:t>
-      </w:r>
-    </w:p>
-    <w:p>
-      <w:pPr>
-        <w:pStyle w:val="Heading4"/>
-      </w:pPr>
-      <w:r>
-        <w:t>第七条</w:t>
-      </w:r>
-    </w:p>
-    <w:p>
-      <w:r>
-        <w:t>施行日前に旧法第二十一条、第三十四条、第四十三条の三の二十一、第四十七条、第五十一条の十五又は第五十六条の二の規定により記録した旧加工規則第七条第一項、旧試験炉規則第六条第一項、旧研開炉規則第六十二条第一項、旧再処理規則第八条第一項、旧二種埋設規則第十三条第一項、旧廃棄物管理規則第二十六条第一項又は旧核燃料物質使用規則第二条の十一第一項の表の上欄に掲げる事項の保存については、なお従前の例による。</w:t>
-      </w:r>
-    </w:p>
-    <w:p>
-      <w:pPr>
-        <w:pStyle w:val="Heading4"/>
-      </w:pPr>
-      <w:r>
-        <w:t>第八条</w:t>
-      </w:r>
-    </w:p>
-    <w:p>
-      <w:r>
-        <w:t>この規則の施行の際現に加工施設若しくは使用済燃料貯蔵施設の設置の工事に着手している者又は旧法第二十二条第一項、第三十七条第一項、第四十三条の三の二十四第一項（研究開発段階発電用原子炉に係るものに限る。）、第五十条第一項、第五十一条の十八第一項若しくは第五十七条第一項の規定により保安規定の認可を受けている者は、令和二年九月三十日までに新法第二十二条第一項、第三十七条第一項、第四十三条の三の二十四第一項、第四十三条の二十第一項、第五十条第一項、第五十一条の十八第一項又は第五十七条第一項に規定する保安規定の認可又は変更の認可を申請しなければならない。</w:t>
+        <w:t>この省令の施行の際現に運搬されている核原料物質については、当該運搬が終了するまでは、なお従前の例による。</w:t>
+      </w:r>
+    </w:p>
+    <w:p>
+      <w:r>
+        <w:br w:type="page"/>
+      </w:r>
+    </w:p>
+    <w:p>
+      <w:pPr>
+        <w:pStyle w:val="Heading1"/>
+      </w:pPr>
+      <w:r>
+        <w:t>附則（平成一五年三月一七日文部科学省令第三号）</w:t>
+      </w:r>
+    </w:p>
+    <w:p>
+      <w:r>
+        <w:t>この省令は、電気事業法及び核原料物質、核燃料物質及び原子炉の規制に関する法律の一部を改正する法律附則第一条本文の政令で定める日（平成十五年三月十七日）から施行する。</w:t>
+      </w:r>
+    </w:p>
+    <w:p>
+      <w:r>
+        <w:br w:type="page"/>
+      </w:r>
+    </w:p>
+    <w:p>
+      <w:pPr>
+        <w:pStyle w:val="Heading1"/>
+      </w:pPr>
+      <w:r>
+        <w:t>附則（平成一五年三月二八日文部科学省令第一〇号）</w:t>
+      </w:r>
+    </w:p>
+    <w:p>
+      <w:r>
+        <w:t>この省令は、公布の日から施行する。</w:t>
+      </w:r>
+    </w:p>
+    <w:p>
+      <w:r>
+        <w:br w:type="page"/>
+      </w:r>
+    </w:p>
+    <w:p>
+      <w:pPr>
+        <w:pStyle w:val="Heading1"/>
+      </w:pPr>
+      <w:r>
+        <w:t>附則（平成一五年九月三〇日文部科学省令第四四号）</w:t>
+      </w:r>
+    </w:p>
+    <w:p>
+      <w:r>
+        <w:t>この省令は、平成十五年十月一日から施行する。</w:t>
+      </w:r>
+    </w:p>
+    <w:p>
+      <w:r>
+        <w:br w:type="page"/>
+      </w:r>
+    </w:p>
+    <w:p>
+      <w:pPr>
+        <w:pStyle w:val="Heading1"/>
+      </w:pPr>
+      <w:r>
+        <w:t>附則（平成一七年一一月三〇日文部科学省令第五五号）</w:t>
+      </w:r>
+    </w:p>
+    <w:p>
+      <w:r>
+        <w:t>この省令は、核原料物質、核燃料物質及び原子炉の規制に関する法律の一部を改正する法律の施行の日（平成十七年十二月一日）から施行する。</w:t>
+      </w:r>
+    </w:p>
+    <w:p>
+      <w:r>
+        <w:br w:type="page"/>
+      </w:r>
+    </w:p>
+    <w:p>
+      <w:pPr>
+        <w:pStyle w:val="Heading1"/>
+      </w:pPr>
+      <w:r>
+        <w:t>附則（平成一八年一二月二六日文部科学省令第四〇号）</w:t>
+      </w:r>
+    </w:p>
+    <w:p>
+      <w:r>
+        <w:t>この省令は、平成十九年一月一日から施行する。</w:t>
+      </w:r>
+    </w:p>
+    <w:p>
+      <w:r>
+        <w:br w:type="page"/>
+      </w:r>
+    </w:p>
+    <w:p>
+      <w:pPr>
+        <w:pStyle w:val="Heading1"/>
+      </w:pPr>
+      <w:r>
+        <w:t>附則（平成二一年三月三一日文部科学省令第一一号）</w:t>
+      </w:r>
+    </w:p>
+    <w:p>
+      <w:r>
+        <w:t>この省令は、公布の日から施行する。</w:t>
+      </w:r>
+    </w:p>
+    <w:p>
+      <w:r>
+        <w:br w:type="page"/>
+      </w:r>
+    </w:p>
+    <w:p>
+      <w:pPr>
+        <w:pStyle w:val="Heading1"/>
+      </w:pPr>
+      <w:r>
+        <w:t>附則（平成二四年九月一四日文部科学省令第三二号）</w:t>
       </w:r>
     </w:p>
     <w:p>
@@ -1927,7 +1340,7 @@
         <w:ind w:left="440"/>
       </w:pPr>
       <w:r>
-        <w:t>２</w:t>
+        <w:t>１</w:t>
       </w:r>
     </w:p>
     <w:p>
@@ -1935,7 +1348,305 @@
         <w:ind w:left="440"/>
       </w:pPr>
       <w:r>
-        <w:t>前項の規定による保安規定の認可又は変更の認可を申請した者が講ずる保安のために必要な措置については、当該申請に係る認可又は認可の拒否の処分のあった日までの間は、新加工規則第七条の二の二から第七条の八まで、新試験炉規則第六条の三から第十四条の二まで、新研開炉規則第六十四条から第八十五条まで、新貯蔵規則第二十八条から第三十五条の二まで、新再処理規則第八条の三から第十六条まで、新二種埋設規則第十三条の三から第十九条の二まで、新廃棄物管理規則第二十六条の三から第三十三条の二まで又は新核燃料物質使用規則第二条の十一の三から第二条の十一の十二までの規定にかかわらず、なお従前の例による。</w:t>
+        <w:t>この省令は、原子力規制委員会設置法（平成二十四年法律第四十七号）の施行の日（平成二十四年九月十九日）から施行する。</w:t>
+      </w:r>
+    </w:p>
+    <w:p>
+      <w:r>
+        <w:br w:type="page"/>
+      </w:r>
+    </w:p>
+    <w:p>
+      <w:pPr>
+        <w:pStyle w:val="Heading1"/>
+      </w:pPr>
+      <w:r>
+        <w:t>附則（平成二五年三月二九日原子力規制委員会規則第一号）</w:t>
+      </w:r>
+    </w:p>
+    <w:p>
+      <w:r>
+        <w:t>この規則は、平成二十五年四月一日から施行する。</w:t>
+      </w:r>
+    </w:p>
+    <w:p>
+      <w:r>
+        <w:br w:type="page"/>
+      </w:r>
+    </w:p>
+    <w:p>
+      <w:pPr>
+        <w:pStyle w:val="Heading1"/>
+      </w:pPr>
+      <w:r>
+        <w:t>附則（平成二五年一二月六日原子力規制委員会規則第一六号）</w:t>
+      </w:r>
+    </w:p>
+    <w:p>
+      <w:pPr>
+        <w:pStyle w:val="Heading4"/>
+      </w:pPr>
+      <w:r>
+        <w:t>第一条（施行期日）</w:t>
+      </w:r>
+    </w:p>
+    <w:p>
+      <w:r>
+        <w:t>この規則は、原子力規制委員会設置法（平成二十四年法律第四十七号。以下「設置法」という。）附則第一条第五号に掲げる規定の施行の日（平成二十五年十二月十八日。以下「施行日」という。）から施行する。</w:t>
+      </w:r>
+    </w:p>
+    <w:p>
+      <w:r>
+        <w:br w:type="page"/>
+      </w:r>
+    </w:p>
+    <w:p>
+      <w:pPr>
+        <w:pStyle w:val="Heading1"/>
+      </w:pPr>
+      <w:r>
+        <w:t>附則（平成二六年二月二八日原子力規制委員会規則第一号）</w:t>
+      </w:r>
+    </w:p>
+    <w:p>
+      <w:r>
+        <w:t>この規則は、独立行政法人原子力安全基盤機構の解散に関する法律の施行の日（平成二十六年三月一日）から施行する。</w:t>
+      </w:r>
+    </w:p>
+    <w:p>
+      <w:r>
+        <w:br w:type="page"/>
+      </w:r>
+    </w:p>
+    <w:p>
+      <w:pPr>
+        <w:pStyle w:val="Heading1"/>
+      </w:pPr>
+      <w:r>
+        <w:t>附則（平成二六年一二月一〇日原子力規制委員会規則第七号）</w:t>
+      </w:r>
+    </w:p>
+    <w:p>
+      <w:pPr>
+        <w:pStyle w:val="Heading4"/>
+      </w:pPr>
+      <w:r>
+        <w:t>第一条（施行期日）</w:t>
+      </w:r>
+    </w:p>
+    <w:p>
+      <w:r>
+        <w:t>この規則は、平成二十七年一月一日から施行する。</w:t>
+      </w:r>
+    </w:p>
+    <w:p>
+      <w:pPr>
+        <w:pStyle w:val="Heading4"/>
+      </w:pPr>
+      <w:r>
+        <w:t>第四条（経過措置）</w:t>
+      </w:r>
+    </w:p>
+    <w:p>
+      <w:r>
+        <w:t>この規則の施行の際現に運搬されている核原料物質、核燃料物質等及び放射性同位元素等については、当該運搬が終了するまでは、なお従前の例による。</w:t>
+      </w:r>
+    </w:p>
+    <w:p>
+      <w:r>
+        <w:br w:type="page"/>
+      </w:r>
+    </w:p>
+    <w:p>
+      <w:pPr>
+        <w:pStyle w:val="Heading1"/>
+      </w:pPr>
+      <w:r>
+        <w:t>附則（平成二九年七月七日原子力規制委員会規則第八号）</w:t>
+      </w:r>
+    </w:p>
+    <w:p>
+      <w:pPr>
+        <w:pStyle w:val="Heading4"/>
+      </w:pPr>
+      <w:r>
+        <w:t>第一条（施行期日）</w:t>
+      </w:r>
+    </w:p>
+    <w:p>
+      <w:r>
+        <w:t>この規則は、原子力利用における安全対策の強化のための核原料物質、核燃料物質及び原子炉の規制に関する法律等の一部を改正する法律附則第一条第二号に掲げる規定の施行の日（平成二十九年七月十日）から施行する。</w:t>
+      </w:r>
+    </w:p>
+    <w:p>
+      <w:r>
+        <w:br w:type="page"/>
+      </w:r>
+    </w:p>
+    <w:p>
+      <w:pPr>
+        <w:pStyle w:val="Heading1"/>
+      </w:pPr>
+      <w:r>
+        <w:t>附則（平成二九年一二月二二日原子力規制委員会規則第一七号）</w:t>
+      </w:r>
+    </w:p>
+    <w:p>
+      <w:pPr>
+        <w:pStyle w:val="Heading4"/>
+      </w:pPr>
+      <w:r>
+        <w:t>第一条（施行期日）</w:t>
+      </w:r>
+    </w:p>
+    <w:p>
+      <w:r>
+        <w:t>この規則は、原子力利用における安全対策の強化のための核原料物質、核燃料物質及び原子炉の規制に関する法律等の一部を改正する法律附則第一条第四号に掲げる規定の施行の日（平成三十年十月一日）から施行する。</w:t>
+        <w:br/>
+        <w:t>ただし、別表第三に係る改正規定及び次条の規定は、公布の日から施行する。</w:t>
+      </w:r>
+    </w:p>
+    <w:p>
+      <w:pPr>
+        <w:pStyle w:val="Heading4"/>
+      </w:pPr>
+      <w:r>
+        <w:t>第二条（経過措置）</w:t>
+      </w:r>
+    </w:p>
+    <w:p>
+      <w:r>
+        <w:t>この規則（別表第三に係る改正規定にあっては、当該規定）の施行前に改正前のそれぞれの規則の規定によってした処分、手続その他の行為であって、改正後のそれぞれの規則の規定に相当の規定があるものは、改正後のそれぞれの規則の相当の規定によってしたものとみなす。</w:t>
+      </w:r>
+    </w:p>
+    <w:p>
+      <w:r>
+        <w:br w:type="page"/>
+      </w:r>
+    </w:p>
+    <w:p>
+      <w:pPr>
+        <w:pStyle w:val="Heading1"/>
+      </w:pPr>
+      <w:r>
+        <w:t>附則（平成三〇年六月八日原子力規制委員会規則第六号）</w:t>
+      </w:r>
+    </w:p>
+    <w:p>
+      <w:r>
+        <w:t>この規則は、公布の日から施行する。</w:t>
+      </w:r>
+    </w:p>
+    <w:p>
+      <w:r>
+        <w:br w:type="page"/>
+      </w:r>
+    </w:p>
+    <w:p>
+      <w:pPr>
+        <w:pStyle w:val="Heading1"/>
+      </w:pPr>
+      <w:r>
+        <w:t>附則（令和元年六月二八日原子力規制委員会規則第二号）</w:t>
+      </w:r>
+    </w:p>
+    <w:p>
+      <w:r>
+        <w:t>この規則は、令和元年七月一日から施行する。</w:t>
+      </w:r>
+    </w:p>
+    <w:p>
+      <w:r>
+        <w:br w:type="page"/>
+      </w:r>
+    </w:p>
+    <w:p>
+      <w:pPr>
+        <w:pStyle w:val="Heading1"/>
+      </w:pPr>
+      <w:r>
+        <w:t>附則（令和元年七月一日原子力規制委員会規則第三号）</w:t>
+      </w:r>
+    </w:p>
+    <w:p>
+      <w:r>
+        <w:t>この規則は、不正競争防止法等の一部を改正する法律の施行の日（令和元年七月一日）から施行する。</w:t>
+        <w:br/>
+        <w:t>ただし、第四十四条の規定は、放射性同位元素等による放射線障害の防止に関する法律施行規則の一部を改正する規則（平成三十年原子力規制委員会規則第十一号）の施行の日（令和元年九月一日）から施行する。</w:t>
+      </w:r>
+    </w:p>
+    <w:p>
+      <w:r>
+        <w:br w:type="page"/>
+      </w:r>
+    </w:p>
+    <w:p>
+      <w:pPr>
+        <w:pStyle w:val="Heading1"/>
+      </w:pPr>
+      <w:r>
+        <w:t>附則（令和二年三月一七日原子力規制委員会規則第一二号）</w:t>
+      </w:r>
+    </w:p>
+    <w:p>
+      <w:pPr>
+        <w:pStyle w:val="Heading4"/>
+      </w:pPr>
+      <w:r>
+        <w:t>第一条（施行期日）</w:t>
+      </w:r>
+    </w:p>
+    <w:p>
+      <w:r>
+        <w:t>この規則は、原子力利用における安全対策の強化のための核原料物質、核燃料物質及び原子炉の規制に関する法律等の一部を改正する法律第三条の規定の施行の日（令和二年四月一日）から施行する。</w:t>
+      </w:r>
+    </w:p>
+    <w:p>
+      <w:pPr>
+        <w:pStyle w:val="Heading4"/>
+      </w:pPr>
+      <w:r>
+        <w:t>第二条（核原料物質、核燃料物質及び原子炉の規制に関する法律第六十一条の二十四に規定する指定検査機関等を指定する省令等の廃止）</w:t>
+      </w:r>
+    </w:p>
+    <w:p>
+      <w:r>
+        <w:t>次に掲げる規則は、廃止する。</w:t>
+      </w:r>
+    </w:p>
+    <w:p>
+      <w:pPr>
+        <w:pStyle w:val="ListBullet"/>
+        <w:ind w:left="880"/>
+      </w:pPr>
+      <w:r>
+        <w:t>一</w:t>
+        <w:br/>
+        <w:t>核原料物質、核燃料物質及び原子炉の規制に関する法律第六十一条の二十四に規定する指定検査機関等を指定する省令（平成十三年経済産業省令第百二十四号）</w:t>
+      </w:r>
+    </w:p>
+    <w:p>
+      <w:pPr>
+        <w:pStyle w:val="ListBullet"/>
+        <w:ind w:left="880"/>
+      </w:pPr>
+      <w:r>
+        <w:t>二</w:t>
+        <w:br/>
+        <w:t>研究開発段階発電用原子炉に使用する燃料体の技術基準に関する規則（平成二十五年原子力規制委員会規則第十一号）</w:t>
+      </w:r>
+    </w:p>
+    <w:p>
+      <w:pPr>
+        <w:pStyle w:val="Heading4"/>
+      </w:pPr>
+      <w:r>
+        <w:t>第三条（経過措置）</w:t>
+      </w:r>
+    </w:p>
+    <w:p>
+      <w:r>
+        <w:t>この規則の施行の際現に設置されている試験研究用等原子炉施設（旧法第四十三条の三の二第二項の廃止措置計画の認可を受けているもの及び旧法第二十九条の施設定期検査（以下この条において単に「施設定期検査」という。）を受けたことがないものを除く。）であって、旧法第二十八条第一項の規定による使用前検査（原子力規制委員会設置法の一部の施行に伴う関係規則の整備等に関する規則（平成二十五年原子力規制委員会規則第十六号。附則第十三条において「平成二十五年整備等規則」という。）第十三条の規定により改正された試験研究の用に供する原子炉等の設計及び工事の方法の技術基準に関する規則（昭和六十二年総理府令第十一号）の規定に係るものに限る。）に合格しているもの（第三項において「新規制基準適合試験研究用等原子炉施設」という。）について、この規則の施行後最初に行うべき新法第二十九条第一項の検査は、直近の施設定期検査が終了した日以降十二月を超えない時期（施行日の前日において施設定期検査を受けている場合にあっては、施行日から十二月を超えない時期）に行うものとする。</w:t>
       </w:r>
     </w:p>
     <w:p>
@@ -1944,7 +1655,7 @@
         <w:ind w:left="440"/>
       </w:pPr>
       <w:r>
-        <w:t>３</w:t>
+        <w:t>２</w:t>
       </w:r>
     </w:p>
     <w:p>
@@ -1952,7 +1663,7 @@
         <w:ind w:left="440"/>
       </w:pPr>
       <w:r>
-        <w:t>第一項又は原子力利用における安全対策の強化のための核原料物質、核燃料物質及び原子炉の規制に関する法律等の一部を改正する法律の一部の施行に伴う実用発電用原子炉に係る原子力規制委員会関係規則の整備等に関する規則（令和二年原子力規制委員会規則第三号）附則第六条第一項の規定による保安規定の認可又は変更の認可を申請した者が講ずる工場又は事業所の外における核燃料物質等の廃棄及び運搬に係る保安のために必要な措置については、当該申請に係る認可又は認可の拒否の処分のあった日までの間は、新外廃棄規則第二条第一項第二号及び第四号並びに第三条第一項第九号並びに新外運搬規則第十七条の二及び第十九条第一項第八号の規定にかかわらず、なお従前の例による。</w:t>
+        <w:t>この規則の施行の際現に設置されている試験研究用等原子炉施設であって、旧法第四十三条の三の二第二項の廃止措置計画の認可を受けているものについて、この規則の施行後最初に行うべき新法第二十九条第一項の検査は、施行日から十二月を超えない時期に行うものとする。</w:t>
       </w:r>
     </w:p>
     <w:p>
@@ -1961,7 +1672,7 @@
         <w:ind w:left="440"/>
       </w:pPr>
       <w:r>
-        <w:t>４</w:t>
+        <w:t>３</w:t>
       </w:r>
     </w:p>
     <w:p>
@@ -1969,7 +1680,46 @@
         <w:ind w:left="440"/>
       </w:pPr>
       <w:r>
-        <w:t>この規則の施行の際現に旧法第五十二条第一項の許可を受けている者（令第四十一条各号に掲げる核燃料物質を使用しないものに限る。）が講ずる核燃料物質の使用等並びに工場又は事業所の外における核燃料物質等の廃棄及び運搬に係る保安のために必要な措置については、令和二年九月三十日までの間は、新核燃料物質使用規則第二条の十一の三から第二条の十一の十二まで並びに新外廃棄規則第二条第一項第二号及び第四号並びに第三条第一項第九号並びに新外運搬規則第十七条の二及び第十九条第一項第八号の規定にかかわらず、なお従前の例による。</w:t>
+        <w:t>施行日の前日において施設定期検査を受けている試験研究用等原子炉施設（新規制基準適合試験研究用等原子炉施設を除く。）については、この規則の施行後最初に行うべき新法第二十九条第一項の検査は、施行後直ちに行うものとする。</w:t>
+      </w:r>
+    </w:p>
+    <w:p>
+      <w:pPr>
+        <w:pStyle w:val="Heading4"/>
+      </w:pPr>
+      <w:r>
+        <w:t>第四条</w:t>
+      </w:r>
+    </w:p>
+    <w:p>
+      <w:r>
+        <w:t>施行日の前日において旧法第十六条の五、第四十六条の二の三又は第五十一条の十の施設定期検査を受けている加工施設、再処理施設又は廃棄物管理施設について、この規則の施行後最初に行うべき新法第十六条の五第一項、第四十六条の二の二第一項又は第五十一条の十第一項の検査は、施行後直ちに行うものとする。</w:t>
+      </w:r>
+    </w:p>
+    <w:p>
+      <w:pPr>
+        <w:pStyle w:val="Heading4"/>
+      </w:pPr>
+      <w:r>
+        <w:t>第五条</w:t>
+      </w:r>
+    </w:p>
+    <w:p>
+      <w:r>
+        <w:t>この規則の施行の際現に設置されている発電用原子炉施設（核原料物質、核燃料物質及び原子炉の規制に関する法律施行令（昭和三十二年政令第三百二十四号。第八条第四項において「令」という。）第一条に規定する研究開発段階発電用原子炉（以下単に「研究開発段階発電用原子炉」という。）に係るものに限る。）であって、旧法第四十三条の三の三十四第二項の廃止措置計画の認可を受けているものについて、この規則の施行後最初に行うべき新法第四十三条の三の十六第一項の検査は、直近の施設定期検査（旧法第四十三条の三の十五の施設定期検査をいう。）が終了した日以降十三月を超えない時期に行うものとする。</w:t>
+      </w:r>
+    </w:p>
+    <w:p>
+      <w:pPr>
+        <w:pStyle w:val="Heading4"/>
+      </w:pPr>
+      <w:r>
+        <w:t>第六条</w:t>
+      </w:r>
+    </w:p>
+    <w:p>
+      <w:r>
+        <w:t>施行日から令和二年四月三十日までの間に新法第二十九条第一項の検査を開始しようとする者に係る新試験炉規則第三条の十二第二項の規定の適用については、同項中「検査開始予定日の一月前まで（第三条の九第二項の一定の期間（以下この条において単に「一定の期間」という。）を定め、又は変更（一定の期間を短縮する場合を除く。）をした場合は三月前まで）」とあるのは、「この規則の施行の日まで」とする。</w:t>
       </w:r>
     </w:p>
     <w:p>
@@ -1978,7 +1728,7 @@
         <w:ind w:left="440"/>
       </w:pPr>
       <w:r>
-        <w:t>５</w:t>
+        <w:t>２</w:t>
       </w:r>
     </w:p>
     <w:p>
@@ -1986,7 +1736,35 @@
         <w:ind w:left="440"/>
       </w:pPr>
       <w:r>
-        <w:t>新法第五十九条第一項の規定により原子力事業者等から運搬を委託された者が講ずる工場又は事業所の外における核燃料物質等の運搬に係る保安のために必要な措置については、令和二年九月三十日までの間は、新外運搬規則第十七条の二及び第十九条第一項第八号の規定にかかわらず、なお従前の例による。</w:t>
+        <w:t>附則第三条第三項又は第四条の規定に基づき施行後直ちに行う検査については、新試験炉規則第三条の十二第二項の規定（同条第一項に規定するときに係るものに限る。）、新加工規則第三条の十三第二項の規定（同条第一項に規定するときに係るものに限る。）、新再処理規則第七条の十二の二第二項の規定（同条第一項に規定するときに係るものに限る。）又は新廃棄物管理規則第十六条第二項の規定（同条第一項に規定するときに係るものに限る。）は、適用しない。</w:t>
+      </w:r>
+    </w:p>
+    <w:p>
+      <w:pPr>
+        <w:pStyle w:val="Heading4"/>
+      </w:pPr>
+      <w:r>
+        <w:t>第七条</w:t>
+      </w:r>
+    </w:p>
+    <w:p>
+      <w:r>
+        <w:t>施行日前に旧法第二十一条、第三十四条、第四十三条の三の二十一、第四十七条、第五十一条の十五又は第五十六条の二の規定により記録した旧加工規則第七条第一項、旧試験炉規則第六条第一項、旧研開炉規則第六十二条第一項、旧再処理規則第八条第一項、旧二種埋設規則第十三条第一項、旧廃棄物管理規則第二十六条第一項又は旧核燃料物質使用規則第二条の十一第一項の表の上欄に掲げる事項の保存については、なお従前の例による。</w:t>
+        <w:br/>
+        <w:t>この場合において、旧加工規則第七条第一項の表第一号イ中「次の検査」とあるのは「この規則の施行後最初の使用前確認」と、同号ロ中「次の検査」とあるのは「この規則の施行後最初の定期事業者検査」と、同号ハ中「検査終了後五年が経過するまでの期間」とあるのは「同一事項に関するこの規則の施行後最初の定期事業者検査のときまでの期間」と、旧試験炉規則第六条第一項の表第一号イ中「次の検査」とあるのは「この規則の施行後最初の使用前確認」と、同号ロ及びハ中「次の検査」とあるのは「この規則の施行後最初の定期事業者検査」と、同表第十一号中「次の改定の後三年間」とあるのは「原子力施設の保安のための業務に係る品質管理に必要な体制の基準に関する規則（令和二年原子力規制委員会規則第二号）第四条第三項に規定する品質マネジメント文書及び品質マネジメントシステムに従つた計画、実施、評価及び改善状況の記録の作成後三年が経過するまでの期間」と、旧研開炉規則第六十二条第一項の表第一号イ中「次の検査」とあるのは「この規則の施行後最初の使用前確認」と、同号ロ中「次の検査」とあるのは「この規則の施行後最初の定期事業者検査」と、旧再処理規則第八条第一項の表第一号イ中「次の検査」とあるのは「この規則の施行後最初の使用前確認」と、同号ロ中「次の検査」とあるのは「この規則の施行後最初の定期事業者検査」と、同号ハ中「検査終了後五年が経過するまでの期間」とあるのは「同一事項に関するこの規則の施行後最初の定期事業者検査のときまでの期間」と、旧廃棄物管理規則第二十六条第一項の表第一号イ中「次の検査」とあるのは「この規則の施行後最初の使用前確認」と、同号ロ中「次の検査」とあるのは「この規則の施行後最初の定期事業者検査」と、同号ハ中「検査終了後五年が経過するまでの期間」とあるのは「同一事項に関するこの規則の施行後最初の定期事業者検査のときまでの期間」と、旧核燃料物質使用規則第二条の十一第一項の表第一号及び第三号ハ中「次の検査」とあるのは「この規則の施行後最初の使用前確認」と、同表第七号中「次の改定の後三年間」とあるのは「原子力施設の保安のための業務に係る品質管理に必要な体制の基準に関する規則（令和二年原子力規制委員会規則第二号）第四条第三項に規定する品質マネジメント文書及び品質マネジメントシステムに従つた計画、実施、評価及び改善状況の記録の作成後三年が経過するまでの期間」と読み替えるものとする。</w:t>
+      </w:r>
+    </w:p>
+    <w:p>
+      <w:pPr>
+        <w:pStyle w:val="Heading4"/>
+      </w:pPr>
+      <w:r>
+        <w:t>第八条</w:t>
+      </w:r>
+    </w:p>
+    <w:p>
+      <w:r>
+        <w:t>この規則の施行の際現に加工施設若しくは使用済燃料貯蔵施設の設置の工事に着手している者又は旧法第二十二条第一項、第三十七条第一項、第四十三条の三の二十四第一項（研究開発段階発電用原子炉に係るものに限る。）、第五十条第一項、第五十一条の十八第一項若しくは第五十七条第一項の規定により保安規定の認可を受けている者は、令和二年九月三十日までに新法第二十二条第一項、第三十七条第一項、第四十三条の三の二十四第一項、第四十三条の二十第一項、第五十条第一項、第五十一条の十八第一項又は第五十七条第一項に規定する保安規定の認可又は変更の認可を申請しなければならない。</w:t>
       </w:r>
     </w:p>
     <w:p>
@@ -1995,7 +1773,7 @@
         <w:ind w:left="440"/>
       </w:pPr>
       <w:r>
-        <w:t>６</w:t>
+        <w:t>２</w:t>
       </w:r>
     </w:p>
     <w:p>
@@ -2003,46 +1781,7 @@
         <w:ind w:left="440"/>
       </w:pPr>
       <w:r>
-        <w:t>前三項の規定によりなお従前の例によることとされる場合における新外廃棄規則第五条及び新外運搬規則第二十条の規定の適用については、新外廃棄規則第五条中「第二条第一項第三号から第八号まで及び第二項」とあるのは「原子力利用における安全対策の強化のための核原料物質、核燃料物質及び原子炉の規制に関する法律等の一部を改正する法律の一部の施行に伴う試験研究用等原子炉施設等に係る原子力規制委員会関係規則の整備等に関する規則（令和二年原子力規制委員会規則第十二号）による改正前の第二条第一項第三号から第七号まで及び第二項」と、新外運搬規則第二十条中「第十七条の二」とあるのは「第十七条」とする。</w:t>
-      </w:r>
-    </w:p>
-    <w:p>
-      <w:pPr>
-        <w:pStyle w:val="Heading4"/>
-      </w:pPr>
-      <w:r>
-        <w:t>第九条</w:t>
-      </w:r>
-    </w:p>
-    <w:p>
-      <w:r>
-        <w:t>この規則の施行の際現に旧外運搬規則第二十一条第一項又は第二十三条第二項の規定によりされている申請は、それぞれ新外運搬規則第二十一条第一項又は第二十三条第二項の規定による申請とみなす。</w:t>
-      </w:r>
-    </w:p>
-    <w:p>
-      <w:pPr>
-        <w:pStyle w:val="Heading4"/>
-      </w:pPr>
-      <w:r>
-        <w:t>第十条</w:t>
-      </w:r>
-    </w:p>
-    <w:p>
-      <w:r>
-        <w:t>施行日前に旧加工規則第七条の八の二第一項第一号、旧再処理規則第十六条の二第一項第一号又は旧廃棄物管理規則第三十三条の二第二項第一号の規定により行われた評価はそれぞれ新加工規則第七条の四の二第一項、新再処理規則第十一条の二第一項又は新廃棄物管理規則第二十九条の二第一項の規定により行われた評価と、旧加工規則第七条の八の二第一項第二号、旧再処理規則第十六条の二第一項第二号又は旧廃棄物管理規則第三十三条の二第二項第二号の規定により策定された計画はそれぞれ新加工規則第七条の四の二第一項、新再処理規則第十一条の二第一項又は新廃棄物管理規則第二十九条の二第一項の規定により策定された方針と、旧加工規則第七条の八の二第二項の規定により行われた再評価及び当該再評価に基づき策定された計画はそれぞれ新加工規則第七条の四の二第二項の規定により行われた再評価及び当該再評価に基づき策定された方針と、旧試験炉規則第十四条の二第三項の規定により行われた評価及び当該評価に基づき策定された計画はそれぞれ新試験炉規則第九条の二第二項の規定により行われた再評価及び当該再評価に基づき策定された方針とみなす。</w:t>
-      </w:r>
-    </w:p>
-    <w:p>
-      <w:pPr>
-        <w:pStyle w:val="Heading4"/>
-      </w:pPr>
-      <w:r>
-        <w:t>第十一条</w:t>
-      </w:r>
-    </w:p>
-    <w:p>
-      <w:r>
-        <w:t>この規則の施行の際現に旧法第二十二条の八第二項、第四十三条の三の二第二項、第四十三条の三の三十四第二項（研究開発段階発電用原子炉に係るものに限る。）、第五十条の五第二項又は第五十七条の五第二項の規定により廃止措置計画の認可を受けている者は、令和二年九月三十日までに新法第二十二条の八第三項、第四十三条の三の二第三項、第四十三条の三の三十四第三項、第五十条の五第三項又は第五十七条の五第三項において読み替えて準用する新法第十二条の六第三項に規定する廃止措置計画の変更の認可（新加工規則第九条の五第一項第五号、第六号及び第十一号並びに第二項第六号及び第九号、新試験炉規則第十六条の六第一項第六号、第七号及び第十二号並びに第二項第五号及び第八号、新研開炉規則第百十一条第一項第十二号及び第二項第九号、新再処理規則第十九条の五第一項第十一号及び第二項第九号又は新核燃料物質使用規則第六条の三第一項第五号、第六号及び第十一号並びに第二項第五号及び第八号に掲げる事項に係るものに限る。）を申請しなければならない。</w:t>
+        <w:t>前項の規定による保安規定の認可又は変更の認可を申請した者が講ずる保安のために必要な措置については、当該申請に係る認可又は認可の拒否の処分のあった日までの間は、新加工規則第七条の二の二から第七条の八まで、新試験炉規則第六条の三から第十四条の二まで、新研開炉規則第六十四条から第八十五条まで、新貯蔵規則第二十八条から第三十五条の二まで、新再処理規則第八条の三から第十六条まで、新二種埋設規則第十三条の三から第十九条の二まで、新廃棄物管理規則第二十六条の三から第三十三条の二まで又は新核燃料物質使用規則第二条の十一の三から第二条の十一の十二までの規定にかかわらず、なお従前の例による。</w:t>
       </w:r>
     </w:p>
     <w:p>
@@ -2051,7 +1790,7 @@
         <w:ind w:left="440"/>
       </w:pPr>
       <w:r>
-        <w:t>２</w:t>
+        <w:t>３</w:t>
       </w:r>
     </w:p>
     <w:p>
@@ -2059,46 +1798,7 @@
         <w:ind w:left="440"/>
       </w:pPr>
       <w:r>
-        <w:t>前項の規定による廃止措置計画の変更の認可を申請した者に係る廃止措置については、当該申請に係る認可又は認可の拒否の処分のあった日までの間は、新加工規則第九条の五第一項第五号、第六号及び第十一号並びに第二項第六号及び第九号、新試験炉規則第十六条の六第一項第六号、第七号及び第十二号並びに第二項第五号及び第八号、新研開炉規則第百十一条第一項第十二号及び第二項第九号、新再処理規則第十九条の五第一項第十一号及び第二項第九号又は新核燃料物質使用規則第六条の三第一項第五号、第六号及び第十一号並びに第二項第五号及び第八号の規定にかかわらず、なお従前の例による。</w:t>
-      </w:r>
-    </w:p>
-    <w:p>
-      <w:pPr>
-        <w:pStyle w:val="Heading4"/>
-      </w:pPr>
-      <w:r>
-        <w:t>第十二条</w:t>
-      </w:r>
-    </w:p>
-    <w:p>
-      <w:r>
-        <w:t>原子力規制委員会設置法の一部の施行に伴う関係規則の整備に関する規則（平成二十五年原子力規制委員会規則第四号）附則第十二条第二項中「新研開炉規則第七十八条から第八十一条まで、第八十七条第一項第二十号から第二十三号まで、同条第三項第十七号から第二十号まで」を「原子力利用における安全対策の強化のための核原料物質、核燃料物質及び原子炉の規制に関する法律等の一部を改正する法律の一部の施行に伴う試験研究用等原子炉施設等に係る原子力規制委員会関係規則の整備等に関する規則（令和二年原子力規制委員会規則第十二号）による改正後の研究開発段階発電用原子炉の設置、運転等に関する規則第七十八条、第八十七条第一項第十六号及び第三項第十六号」に改める。</w:t>
-      </w:r>
-    </w:p>
-    <w:p>
-      <w:pPr>
-        <w:pStyle w:val="Heading4"/>
-      </w:pPr>
-      <w:r>
-        <w:t>第十三条</w:t>
-      </w:r>
-    </w:p>
-    <w:p>
-      <w:r>
-        <w:t>平成二十五年整備等規則の一部を次のように改める。</w:t>
-      </w:r>
-    </w:p>
-    <w:p>
-      <w:pPr>
-        <w:pStyle w:val="Heading4"/>
-      </w:pPr>
-      <w:r>
-        <w:t>第十四条</w:t>
-      </w:r>
-    </w:p>
-    <w:p>
-      <w:r>
-        <w:t>研究開発段階発電用原子炉の設置、運転等に関する規則等の一部を改正する規則（平成二十九年原子力規制委員会規則第五号。次項において「平成二十九年改正規則」という。）附則第二条第三項及び第四項並びに第三条を削る。</w:t>
+        <w:t>第一項又は原子力利用における安全対策の強化のための核原料物質、核燃料物質及び原子炉の規制に関する法律等の一部を改正する法律の一部の施行に伴う実用発電用原子炉に係る原子力規制委員会関係規則の整備等に関する規則（令和二年原子力規制委員会規則第三号）附則第六条第一項の規定による保安規定の認可又は変更の認可を申請した者が講ずる工場又は事業所の外における核燃料物質等の廃棄及び運搬に係る保安のために必要な措置については、当該申請に係る認可又は認可の拒否の処分のあった日までの間は、新外廃棄規則第二条第一項第二号及び第四号並びに第三条第一項第九号並びに新外運搬規則第十七条の二及び第十九条第一項第八号の規定にかかわらず、なお従前の例による。</w:t>
       </w:r>
     </w:p>
     <w:p>
@@ -2107,6 +1807,96 @@
         <w:ind w:left="440"/>
       </w:pPr>
       <w:r>
+        <w:t>４</w:t>
+      </w:r>
+    </w:p>
+    <w:p>
+      <w:pPr>
+        <w:ind w:left="440"/>
+      </w:pPr>
+      <w:r>
+        <w:t>この規則の施行の際現に旧法第五十二条第一項の許可を受けている者（令第四十一条各号に掲げる核燃料物質を使用しないものに限る。）が講ずる核燃料物質の使用等並びに工場又は事業所の外における核燃料物質等の廃棄及び運搬に係る保安のために必要な措置については、令和二年九月三十日までの間は、新核燃料物質使用規則第二条の十一の三から第二条の十一の十二まで並びに新外廃棄規則第二条第一項第二号及び第四号並びに第三条第一項第九号並びに新外運搬規則第十七条の二及び第十九条第一項第八号の規定にかかわらず、なお従前の例による。</w:t>
+      </w:r>
+    </w:p>
+    <w:p>
+      <w:pPr>
+        <w:pStyle w:val="Heading5"/>
+        <w:ind w:left="440"/>
+      </w:pPr>
+      <w:r>
+        <w:t>５</w:t>
+      </w:r>
+    </w:p>
+    <w:p>
+      <w:pPr>
+        <w:ind w:left="440"/>
+      </w:pPr>
+      <w:r>
+        <w:t>新法第五十九条第一項の規定により原子力事業者等から運搬を委託された者が講ずる工場又は事業所の外における核燃料物質等の運搬に係る保安のために必要な措置については、令和二年九月三十日までの間は、新外運搬規則第十七条の二及び第十九条第一項第八号の規定にかかわらず、なお従前の例による。</w:t>
+      </w:r>
+    </w:p>
+    <w:p>
+      <w:pPr>
+        <w:pStyle w:val="Heading5"/>
+        <w:ind w:left="440"/>
+      </w:pPr>
+      <w:r>
+        <w:t>６</w:t>
+      </w:r>
+    </w:p>
+    <w:p>
+      <w:pPr>
+        <w:ind w:left="440"/>
+      </w:pPr>
+      <w:r>
+        <w:t>前三項の規定によりなお従前の例によることとされる場合における新外廃棄規則第五条及び新外運搬規則第二十条の規定の適用については、新外廃棄規則第五条中「第二条第一項第三号から第八号まで及び第二項」とあるのは「原子力利用における安全対策の強化のための核原料物質、核燃料物質及び原子炉の規制に関する法律等の一部を改正する法律の一部の施行に伴う試験研究用等原子炉施設等に係る原子力規制委員会関係規則の整備等に関する規則（令和二年原子力規制委員会規則第十二号）による改正前の第二条第一項第三号から第七号まで及び第二項」と、新外運搬規則第二十条中「第十七条の二」とあるのは「第十七条」とする。</w:t>
+      </w:r>
+    </w:p>
+    <w:p>
+      <w:pPr>
+        <w:pStyle w:val="Heading4"/>
+      </w:pPr>
+      <w:r>
+        <w:t>第九条</w:t>
+      </w:r>
+    </w:p>
+    <w:p>
+      <w:r>
+        <w:t>この規則の施行の際現に旧外運搬規則第二十一条第一項又は第二十三条第二項の規定によりされている申請は、それぞれ新外運搬規則第二十一条第一項又は第二十三条第二項の規定による申請とみなす。</w:t>
+      </w:r>
+    </w:p>
+    <w:p>
+      <w:pPr>
+        <w:pStyle w:val="Heading4"/>
+      </w:pPr>
+      <w:r>
+        <w:t>第十条</w:t>
+      </w:r>
+    </w:p>
+    <w:p>
+      <w:r>
+        <w:t>施行日前に旧加工規則第七条の八の二第一項第一号、旧再処理規則第十六条の二第一項第一号又は旧廃棄物管理規則第三十三条の二第二項第一号の規定により行われた評価はそれぞれ新加工規則第七条の四の二第一項、新再処理規則第十一条の二第一項又は新廃棄物管理規則第二十九条の二第一項の規定により行われた評価と、旧加工規則第七条の八の二第一項第二号、旧再処理規則第十六条の二第一項第二号又は旧廃棄物管理規則第三十三条の二第二項第二号の規定により策定された計画はそれぞれ新加工規則第七条の四の二第一項、新再処理規則第十一条の二第一項又は新廃棄物管理規則第二十九条の二第一項の規定により策定された方針と、旧加工規則第七条の八の二第二項の規定により行われた再評価及び当該再評価に基づき策定された計画はそれぞれ新加工規則第七条の四の二第二項の規定により行われた再評価及び当該再評価に基づき策定された方針と、旧試験炉規則第十四条の二第三項の規定により行われた評価及び当該評価に基づき策定された計画はそれぞれ新試験炉規則第九条の二第二項の規定により行われた再評価及び当該再評価に基づき策定された方針とみなす。</w:t>
+      </w:r>
+    </w:p>
+    <w:p>
+      <w:pPr>
+        <w:pStyle w:val="Heading4"/>
+      </w:pPr>
+      <w:r>
+        <w:t>第十一条</w:t>
+      </w:r>
+    </w:p>
+    <w:p>
+      <w:r>
+        <w:t>この規則の施行の際現に旧法第二十二条の八第二項、第四十三条の三の二第二項、第四十三条の三の三十四第二項（研究開発段階発電用原子炉に係るものに限る。）、第五十条の五第二項又は第五十七条の五第二項の規定により廃止措置計画の認可を受けている者は、令和二年九月三十日までに新法第二十二条の八第三項、第四十三条の三の二第三項、第四十三条の三の三十四第三項、第五十条の五第三項又は第五十七条の五第三項において読み替えて準用する新法第十二条の六第三項に規定する廃止措置計画の変更の認可（新加工規則第九条の五第一項第五号、第六号及び第十一号並びに第二項第六号及び第九号、新試験炉規則第十六条の六第一項第六号、第七号及び第十二号並びに第二項第五号及び第八号、新研開炉規則第百十一条第一項第十二号及び第二項第九号、新再処理規則第十九条の五第一項第十一号及び第二項第九号又は新核燃料物質使用規則第六条の三第一項第五号、第六号及び第十一号並びに第二項第五号及び第八号に掲げる事項に係るものに限る。）を申請しなければならない。</w:t>
+      </w:r>
+    </w:p>
+    <w:p>
+      <w:pPr>
+        <w:pStyle w:val="Heading5"/>
+        <w:ind w:left="440"/>
+      </w:pPr>
+      <w:r>
         <w:t>２</w:t>
       </w:r>
     </w:p>
@@ -2115,6 +1905,62 @@
         <w:ind w:left="440"/>
       </w:pPr>
       <w:r>
+        <w:t>前項の規定による廃止措置計画の変更の認可を申請した者に係る廃止措置については、当該申請に係る認可又は認可の拒否の処分のあった日までの間は、新加工規則第九条の五第一項第五号、第六号及び第十一号並びに第二項第六号及び第九号、新試験炉規則第十六条の六第一項第六号、第七号及び第十二号並びに第二項第五号及び第八号、新研開炉規則第百十一条第一項第十二号及び第二項第九号、新再処理規則第十九条の五第一項第十一号及び第二項第九号又は新核燃料物質使用規則第六条の三第一項第五号、第六号及び第十一号並びに第二項第五号及び第八号の規定にかかわらず、なお従前の例による。</w:t>
+      </w:r>
+    </w:p>
+    <w:p>
+      <w:pPr>
+        <w:pStyle w:val="Heading4"/>
+      </w:pPr>
+      <w:r>
+        <w:t>第十二条</w:t>
+      </w:r>
+    </w:p>
+    <w:p>
+      <w:r>
+        <w:t>原子力規制委員会設置法の一部の施行に伴う関係規則の整備に関する規則（平成二十五年原子力規制委員会規則第四号）附則第十二条第二項中「新研開炉規則第七十八条から第八十一条まで、第八十七条第一項第二十号から第二十三号まで、同条第三項第十七号から第二十号まで」を「原子力利用における安全対策の強化のための核原料物質、核燃料物質及び原子炉の規制に関する法律等の一部を改正する法律の一部の施行に伴う試験研究用等原子炉施設等に係る原子力規制委員会関係規則の整備等に関する規則（令和二年原子力規制委員会規則第十二号）による改正後の研究開発段階発電用原子炉の設置、運転等に関する規則第七十八条、第八十七条第一項第十六号及び第三項第十六号」に改める。</w:t>
+      </w:r>
+    </w:p>
+    <w:p>
+      <w:pPr>
+        <w:pStyle w:val="Heading4"/>
+      </w:pPr>
+      <w:r>
+        <w:t>第十三条</w:t>
+      </w:r>
+    </w:p>
+    <w:p>
+      <w:r>
+        <w:t>平成二十五年整備等規則の一部を次のように改める。</w:t>
+      </w:r>
+    </w:p>
+    <w:p>
+      <w:pPr>
+        <w:pStyle w:val="Heading4"/>
+      </w:pPr>
+      <w:r>
+        <w:t>第十四条</w:t>
+      </w:r>
+    </w:p>
+    <w:p>
+      <w:r>
+        <w:t>研究開発段階発電用原子炉の設置、運転等に関する規則等の一部を改正する規則（平成二十九年原子力規制委員会規則第五号。次項において「平成二十九年改正規則」という。）附則第二条第三項及び第四項並びに第三条を削る。</w:t>
+      </w:r>
+    </w:p>
+    <w:p>
+      <w:pPr>
+        <w:pStyle w:val="Heading5"/>
+        <w:ind w:left="440"/>
+      </w:pPr>
+      <w:r>
+        <w:t>２</w:t>
+      </w:r>
+    </w:p>
+    <w:p>
+      <w:pPr>
+        <w:ind w:left="440"/>
+      </w:pPr>
+      <w:r>
         <w:t>平成二十九年改正規則附則第二条第三項の規定によりなお従前の例によることとされていた発電用原子炉施設に係る附則第十一条第一項及び第二項の規定の適用については、同条第一項及び第二項中「新研開炉規則第百十一条第一項第十二号及び第二項第九号」とあるのは、「新研開炉規則第百十一条第一項第六号、第七号及び第十二号並びに第二項第六号及び第九号」とする。</w:t>
       </w:r>
     </w:p>
@@ -2146,359 +1992,317 @@
     </w:p>
     <w:p>
       <w:pPr>
-        <w:pStyle w:val="Heading6"/>
+        <w:pStyle w:val="ListBullet"/>
         <w:ind w:left="880"/>
       </w:pPr>
       <w:r>
         <w:t>一</w:t>
-      </w:r>
-    </w:p>
-    <w:p>
-      <w:pPr>
+        <w:br/>
+        <w:t>旧法</w:t>
+        <w:br/>
+        <w:br/>
+        <w:br/>
+        <w:t>原子力利用における安全対策の強化のための核原料物質、核燃料物質及び原子炉の規制に関する法律等の一部を改正する法律第三条の規定による改正前の核原料物質、核燃料物質及び原子炉の規制に関する法律をいう。</w:t>
+      </w:r>
+    </w:p>
+    <w:p>
+      <w:pPr>
+        <w:pStyle w:val="ListBullet"/>
         <w:ind w:left="880"/>
       </w:pPr>
       <w:r>
-        <w:t>旧法</w:t>
-      </w:r>
-    </w:p>
-    <w:p>
-      <w:pPr>
-        <w:pStyle w:val="Heading6"/>
+        <w:t>二</w:t>
+        <w:br/>
+        <w:t>新法</w:t>
+        <w:br/>
+        <w:br/>
+        <w:br/>
+        <w:t>原子力利用における安全対策の強化のための核原料物質、核燃料物質及び原子炉の規制に関する法律等の一部を改正する法律第三条の規定による改正後の核原料物質、核燃料物質及び原子炉の規制に関する法律をいう。</w:t>
+      </w:r>
+    </w:p>
+    <w:p>
+      <w:pPr>
+        <w:pStyle w:val="ListBullet"/>
         <w:ind w:left="880"/>
       </w:pPr>
       <w:r>
-        <w:t>二</w:t>
-      </w:r>
-    </w:p>
-    <w:p>
-      <w:pPr>
+        <w:t>三</w:t>
+        <w:br/>
+        <w:t>旧試験炉規則</w:t>
+        <w:br/>
+        <w:br/>
+        <w:br/>
+        <w:t>この規則による改正前の試験研究の用に供する原子炉等の設置、運転等に関する規則をいう。</w:t>
+      </w:r>
+    </w:p>
+    <w:p>
+      <w:pPr>
+        <w:pStyle w:val="ListBullet"/>
         <w:ind w:left="880"/>
       </w:pPr>
       <w:r>
-        <w:t>新法</w:t>
-      </w:r>
-    </w:p>
-    <w:p>
-      <w:pPr>
-        <w:pStyle w:val="Heading6"/>
+        <w:t>四</w:t>
+        <w:br/>
+        <w:t>新試験炉規則</w:t>
+        <w:br/>
+        <w:br/>
+        <w:br/>
+        <w:t>この規則による改正後の試験研究の用に供する原子炉等の設置、運転等に関する規則をいう。</w:t>
+      </w:r>
+    </w:p>
+    <w:p>
+      <w:pPr>
+        <w:pStyle w:val="ListBullet"/>
         <w:ind w:left="880"/>
       </w:pPr>
       <w:r>
-        <w:t>三</w:t>
-      </w:r>
-    </w:p>
-    <w:p>
-      <w:pPr>
+        <w:t>五</w:t>
+        <w:br/>
+        <w:t>旧核燃料物質使用規則</w:t>
+        <w:br/>
+        <w:br/>
+        <w:br/>
+        <w:t>この規則による改正前の核燃料物質の使用等に関する規則をいう。</w:t>
+      </w:r>
+    </w:p>
+    <w:p>
+      <w:pPr>
+        <w:pStyle w:val="ListBullet"/>
         <w:ind w:left="880"/>
       </w:pPr>
       <w:r>
-        <w:t>旧試験炉規則</w:t>
-      </w:r>
-    </w:p>
-    <w:p>
-      <w:pPr>
-        <w:pStyle w:val="Heading6"/>
+        <w:t>六</w:t>
+        <w:br/>
+        <w:t>新核燃料物質使用規則</w:t>
+        <w:br/>
+        <w:br/>
+        <w:br/>
+        <w:t>この規則による改正後の核燃料物質の使用等に関する規則をいう。</w:t>
+      </w:r>
+    </w:p>
+    <w:p>
+      <w:pPr>
+        <w:pStyle w:val="ListBullet"/>
         <w:ind w:left="880"/>
       </w:pPr>
       <w:r>
-        <w:t>四</w:t>
-      </w:r>
-    </w:p>
-    <w:p>
-      <w:pPr>
+        <w:t>七</w:t>
+        <w:br/>
+        <w:t>旧加工規則</w:t>
+        <w:br/>
+        <w:br/>
+        <w:br/>
+        <w:t>この規則による改正前の核燃料物質の加工の事業に関する規則をいう。</w:t>
+      </w:r>
+    </w:p>
+    <w:p>
+      <w:pPr>
+        <w:pStyle w:val="ListBullet"/>
         <w:ind w:left="880"/>
       </w:pPr>
       <w:r>
-        <w:t>新試験炉規則</w:t>
-      </w:r>
-    </w:p>
-    <w:p>
-      <w:pPr>
-        <w:pStyle w:val="Heading6"/>
+        <w:t>八</w:t>
+        <w:br/>
+        <w:t>新加工規則</w:t>
+        <w:br/>
+        <w:br/>
+        <w:br/>
+        <w:t>この規則による改正後の核燃料物質の加工の事業に関する規則をいう。</w:t>
+      </w:r>
+    </w:p>
+    <w:p>
+      <w:pPr>
+        <w:pStyle w:val="ListBullet"/>
         <w:ind w:left="880"/>
       </w:pPr>
       <w:r>
-        <w:t>五</w:t>
-      </w:r>
-    </w:p>
-    <w:p>
-      <w:pPr>
+        <w:t>九</w:t>
+        <w:br/>
+        <w:t>旧再処理規則</w:t>
+        <w:br/>
+        <w:br/>
+        <w:br/>
+        <w:t>この規則による改正前の使用済燃料の再処理の事業に関する規則をいう。</w:t>
+      </w:r>
+    </w:p>
+    <w:p>
+      <w:pPr>
+        <w:pStyle w:val="ListBullet"/>
         <w:ind w:left="880"/>
       </w:pPr>
       <w:r>
-        <w:t>旧核燃料物質使用規則</w:t>
-      </w:r>
-    </w:p>
-    <w:p>
-      <w:pPr>
-        <w:pStyle w:val="Heading6"/>
+        <w:t>十</w:t>
+        <w:br/>
+        <w:t>新再処理規則</w:t>
+        <w:br/>
+        <w:br/>
+        <w:br/>
+        <w:t>この規則による改正後の使用済燃料の再処理の事業に関する規則をいう。</w:t>
+      </w:r>
+    </w:p>
+    <w:p>
+      <w:pPr>
+        <w:pStyle w:val="ListBullet"/>
         <w:ind w:left="880"/>
       </w:pPr>
       <w:r>
-        <w:t>六</w:t>
-      </w:r>
-    </w:p>
-    <w:p>
-      <w:pPr>
+        <w:t>十一</w:t>
+        <w:br/>
+        <w:t>新外廃棄規則</w:t>
+        <w:br/>
+        <w:br/>
+        <w:br/>
+        <w:t>この規則による改正後の核燃料物質等の工場又は事業所の外における廃棄に関する規則をいう。</w:t>
+      </w:r>
+    </w:p>
+    <w:p>
+      <w:pPr>
+        <w:pStyle w:val="ListBullet"/>
         <w:ind w:left="880"/>
       </w:pPr>
       <w:r>
-        <w:t>新核燃料物質使用規則</w:t>
-      </w:r>
-    </w:p>
-    <w:p>
-      <w:pPr>
-        <w:pStyle w:val="Heading6"/>
+        <w:t>十二</w:t>
+        <w:br/>
+        <w:t>旧外運搬規則</w:t>
+        <w:br/>
+        <w:br/>
+        <w:br/>
+        <w:t>この規則による改正前の核燃料物質等の工場又は事業所の外における運搬に関する規則をいう。</w:t>
+      </w:r>
+    </w:p>
+    <w:p>
+      <w:pPr>
+        <w:pStyle w:val="ListBullet"/>
         <w:ind w:left="880"/>
       </w:pPr>
       <w:r>
-        <w:t>七</w:t>
-      </w:r>
-    </w:p>
-    <w:p>
-      <w:pPr>
+        <w:t>十三</w:t>
+        <w:br/>
+        <w:t>新外運搬規則</w:t>
+        <w:br/>
+        <w:br/>
+        <w:br/>
+        <w:t>この規則による改正後の核燃料物質等の工場又は事業所の外における運搬に関する規則をいう。</w:t>
+      </w:r>
+    </w:p>
+    <w:p>
+      <w:pPr>
+        <w:pStyle w:val="ListBullet"/>
         <w:ind w:left="880"/>
       </w:pPr>
       <w:r>
-        <w:t>旧加工規則</w:t>
-      </w:r>
-    </w:p>
-    <w:p>
-      <w:pPr>
-        <w:pStyle w:val="Heading6"/>
+        <w:t>十四</w:t>
+        <w:br/>
+        <w:t>旧二種埋設規則</w:t>
+        <w:br/>
+        <w:br/>
+        <w:br/>
+        <w:t>この規則による改正前の核燃料物質又は核燃料物質によつて汚染された物の第二種廃棄物埋設の事業に関する規則をいう。</w:t>
+      </w:r>
+    </w:p>
+    <w:p>
+      <w:pPr>
+        <w:pStyle w:val="ListBullet"/>
         <w:ind w:left="880"/>
       </w:pPr>
       <w:r>
-        <w:t>八</w:t>
-      </w:r>
-    </w:p>
-    <w:p>
-      <w:pPr>
+        <w:t>十五</w:t>
+        <w:br/>
+        <w:t>新二種埋設規則</w:t>
+        <w:br/>
+        <w:br/>
+        <w:br/>
+        <w:t>この規則による改正後の核燃料物質又は核燃料物質によつて汚染された物の第二種廃棄物埋設の事業に関する規則をいう。</w:t>
+      </w:r>
+    </w:p>
+    <w:p>
+      <w:pPr>
+        <w:pStyle w:val="ListBullet"/>
         <w:ind w:left="880"/>
       </w:pPr>
       <w:r>
-        <w:t>新加工規則</w:t>
-      </w:r>
-    </w:p>
-    <w:p>
-      <w:pPr>
-        <w:pStyle w:val="Heading6"/>
+        <w:t>十六</w:t>
+        <w:br/>
+        <w:t>旧廃棄物管理規則</w:t>
+        <w:br/>
+        <w:br/>
+        <w:br/>
+        <w:t>この規則による改正前の核燃料物質又は核燃料物質によつて汚染された物の廃棄物管理の事業に関する規則をいう。</w:t>
+      </w:r>
+    </w:p>
+    <w:p>
+      <w:pPr>
+        <w:pStyle w:val="ListBullet"/>
         <w:ind w:left="880"/>
       </w:pPr>
       <w:r>
-        <w:t>九</w:t>
-      </w:r>
-    </w:p>
-    <w:p>
-      <w:pPr>
+        <w:t>十七</w:t>
+        <w:br/>
+        <w:t>新廃棄物管理規則</w:t>
+        <w:br/>
+        <w:br/>
+        <w:br/>
+        <w:t>この規則による改正後の核燃料物質又は核燃料物質によつて汚染された物の廃棄物管理の事業に関する規則をいう。</w:t>
+      </w:r>
+    </w:p>
+    <w:p>
+      <w:pPr>
+        <w:pStyle w:val="ListBullet"/>
         <w:ind w:left="880"/>
       </w:pPr>
       <w:r>
-        <w:t>旧再処理規則</w:t>
-      </w:r>
-    </w:p>
-    <w:p>
-      <w:pPr>
-        <w:pStyle w:val="Heading6"/>
+        <w:t>十八</w:t>
+        <w:br/>
+        <w:t>旧研開炉規則</w:t>
+        <w:br/>
+        <w:br/>
+        <w:br/>
+        <w:t>この規則による改正前の研究開発段階発電用原子炉の設置、運転等に関する規則をいう。</w:t>
+      </w:r>
+    </w:p>
+    <w:p>
+      <w:pPr>
+        <w:pStyle w:val="ListBullet"/>
         <w:ind w:left="880"/>
       </w:pPr>
       <w:r>
-        <w:t>十</w:t>
-      </w:r>
-    </w:p>
-    <w:p>
-      <w:pPr>
+        <w:t>十九</w:t>
+        <w:br/>
+        <w:t>新研開炉規則</w:t>
+        <w:br/>
+        <w:br/>
+        <w:br/>
+        <w:t>この規則による改正後の研究開発段階発電用原子炉の設置、運転等に関する規則をいう。</w:t>
+      </w:r>
+    </w:p>
+    <w:p>
+      <w:pPr>
+        <w:pStyle w:val="ListBullet"/>
         <w:ind w:left="880"/>
       </w:pPr>
       <w:r>
-        <w:t>新再処理規則</w:t>
-      </w:r>
-    </w:p>
-    <w:p>
-      <w:pPr>
-        <w:pStyle w:val="Heading6"/>
+        <w:t>二十</w:t>
+        <w:br/>
+        <w:t>新貯蔵規則</w:t>
+        <w:br/>
+        <w:br/>
+        <w:br/>
+        <w:t>この規則による改正後の使用済燃料の貯蔵の事業に関する規則をいう。</w:t>
+      </w:r>
+    </w:p>
+    <w:p>
+      <w:pPr>
+        <w:pStyle w:val="ListBullet"/>
         <w:ind w:left="880"/>
       </w:pPr>
       <w:r>
-        <w:t>十一</w:t>
-      </w:r>
-    </w:p>
-    <w:p>
-      <w:pPr>
-        <w:ind w:left="880"/>
-      </w:pPr>
-      <w:r>
-        <w:t>新外廃棄規則</w:t>
-      </w:r>
-    </w:p>
-    <w:p>
-      <w:pPr>
-        <w:pStyle w:val="Heading6"/>
-        <w:ind w:left="880"/>
-      </w:pPr>
-      <w:r>
-        <w:t>十二</w:t>
-      </w:r>
-    </w:p>
-    <w:p>
-      <w:pPr>
-        <w:ind w:left="880"/>
-      </w:pPr>
-      <w:r>
-        <w:t>旧外運搬規則</w:t>
-      </w:r>
-    </w:p>
-    <w:p>
-      <w:pPr>
-        <w:pStyle w:val="Heading6"/>
-        <w:ind w:left="880"/>
-      </w:pPr>
-      <w:r>
-        <w:t>十三</w:t>
-      </w:r>
-    </w:p>
-    <w:p>
-      <w:pPr>
-        <w:ind w:left="880"/>
-      </w:pPr>
-      <w:r>
-        <w:t>新外運搬規則</w:t>
-      </w:r>
-    </w:p>
-    <w:p>
-      <w:pPr>
-        <w:pStyle w:val="Heading6"/>
-        <w:ind w:left="880"/>
-      </w:pPr>
-      <w:r>
-        <w:t>十四</w:t>
-      </w:r>
-    </w:p>
-    <w:p>
-      <w:pPr>
-        <w:ind w:left="880"/>
-      </w:pPr>
-      <w:r>
-        <w:t>旧二種埋設規則</w:t>
-      </w:r>
-    </w:p>
-    <w:p>
-      <w:pPr>
-        <w:pStyle w:val="Heading6"/>
-        <w:ind w:left="880"/>
-      </w:pPr>
-      <w:r>
-        <w:t>十五</w:t>
-      </w:r>
-    </w:p>
-    <w:p>
-      <w:pPr>
-        <w:ind w:left="880"/>
-      </w:pPr>
-      <w:r>
-        <w:t>新二種埋設規則</w:t>
-      </w:r>
-    </w:p>
-    <w:p>
-      <w:pPr>
-        <w:pStyle w:val="Heading6"/>
-        <w:ind w:left="880"/>
-      </w:pPr>
-      <w:r>
-        <w:t>十六</w:t>
-      </w:r>
-    </w:p>
-    <w:p>
-      <w:pPr>
-        <w:ind w:left="880"/>
-      </w:pPr>
-      <w:r>
-        <w:t>旧廃棄物管理規則</w:t>
-      </w:r>
-    </w:p>
-    <w:p>
-      <w:pPr>
-        <w:pStyle w:val="Heading6"/>
-        <w:ind w:left="880"/>
-      </w:pPr>
-      <w:r>
-        <w:t>十七</w:t>
-      </w:r>
-    </w:p>
-    <w:p>
-      <w:pPr>
-        <w:ind w:left="880"/>
-      </w:pPr>
-      <w:r>
-        <w:t>新廃棄物管理規則</w:t>
-      </w:r>
-    </w:p>
-    <w:p>
-      <w:pPr>
-        <w:pStyle w:val="Heading6"/>
-        <w:ind w:left="880"/>
-      </w:pPr>
-      <w:r>
-        <w:t>十八</w:t>
-      </w:r>
-    </w:p>
-    <w:p>
-      <w:pPr>
-        <w:ind w:left="880"/>
-      </w:pPr>
-      <w:r>
-        <w:t>旧研開炉規則</w:t>
-      </w:r>
-    </w:p>
-    <w:p>
-      <w:pPr>
-        <w:pStyle w:val="Heading6"/>
-        <w:ind w:left="880"/>
-      </w:pPr>
-      <w:r>
-        <w:t>十九</w:t>
-      </w:r>
-    </w:p>
-    <w:p>
-      <w:pPr>
-        <w:ind w:left="880"/>
-      </w:pPr>
-      <w:r>
-        <w:t>新研開炉規則</w:t>
-      </w:r>
-    </w:p>
-    <w:p>
-      <w:pPr>
-        <w:pStyle w:val="Heading6"/>
-        <w:ind w:left="880"/>
-      </w:pPr>
-      <w:r>
-        <w:t>二十</w:t>
-      </w:r>
-    </w:p>
-    <w:p>
-      <w:pPr>
-        <w:ind w:left="880"/>
-      </w:pPr>
-      <w:r>
-        <w:t>新貯蔵規則</w:t>
-      </w:r>
-    </w:p>
-    <w:p>
-      <w:pPr>
-        <w:pStyle w:val="Heading6"/>
-        <w:ind w:left="880"/>
-      </w:pPr>
-      <w:r>
         <w:t>二十一</w:t>
-      </w:r>
-    </w:p>
-    <w:p>
-      <w:pPr>
-        <w:ind w:left="880"/>
-      </w:pPr>
-      <w:r>
+        <w:br/>
         <w:t>施行日</w:t>
+        <w:br/>
+        <w:br/>
+        <w:br/>
+        <w:t>この規則の施行の日をいう。</w:t>
       </w:r>
     </w:p>
     <w:p>
@@ -2511,7 +2315,7 @@
         <w:pStyle w:val="Heading1"/>
       </w:pPr>
       <w:r>
-        <w:t>附　則（令和二年一二月一七日原子力規制委員会規則第二〇号）</w:t>
+        <w:t>附則（令和二年一二月一七日原子力規制委員会規則第二〇号）</w:t>
       </w:r>
     </w:p>
     <w:p>
@@ -2599,7 +2403,7 @@
     </w:pPr>
     <w:r>
       <w:tab/>
-      <w:t>WeGov v0.1 - FTS141</w:t>
+      <w:t>WeGov v0.2 - FTS141</w:t>
     </w:r>
   </w:p>
 </w:ftr>
